--- a/dokumentáció.docx
+++ b/dokumentáció.docx
@@ -111,7 +111,15 @@
         <w:pStyle w:val="Cm"/>
       </w:pPr>
       <w:r>
-        <w:t>Android alapú sorozat / film nyilvántartó rendszer</w:t>
+        <w:t xml:space="preserve">Android alapú sorozat / </w:t>
+      </w:r>
+      <w:proofErr w:type="gramStart"/>
+      <w:r>
+        <w:t>film nyilvántartó</w:t>
+      </w:r>
+      <w:proofErr w:type="gramEnd"/>
+      <w:r>
+        <w:t xml:space="preserve"> rendszer</w:t>
       </w:r>
     </w:p>
     <w:p>
@@ -2090,7 +2098,23 @@
     </w:p>
     <w:p>
       <w:r>
-        <w:t>A dokumentáció célja, hogy az „Android alapú sorozat / film nyilvántartó rendszer”</w:t>
+        <w:t>A dokumentáció célja, hogy az „</w:t>
+      </w:r>
+      <w:proofErr w:type="spellStart"/>
+      <w:r>
+        <w:t>Android</w:t>
+      </w:r>
+      <w:proofErr w:type="spellEnd"/>
+      <w:r>
+        <w:t xml:space="preserve"> alapú sorozat / </w:t>
+      </w:r>
+      <w:proofErr w:type="gramStart"/>
+      <w:r>
+        <w:t>film nyilvántartó</w:t>
+      </w:r>
+      <w:proofErr w:type="gramEnd"/>
+      <w:r>
+        <w:t xml:space="preserve"> rendszer”</w:t>
       </w:r>
       <w:r>
         <w:t xml:space="preserve"> </w:t>
@@ -2280,7 +2304,23 @@
         <w:t xml:space="preserve">Üzleti logikai réteg: </w:t>
       </w:r>
       <w:r>
-        <w:t xml:space="preserve">üzleti folyamatok futtatásával, adatok manipulálásával, lekérdezésekkel, tranzakciókezeléssel, konkurenciakezeléssel és biztonsággal foglalkozik. Továbbá az adatok perzisztenciája és objektum-relációs adatmodellek közötti leképezés is a feladatainak részét képezi. </w:t>
+        <w:t xml:space="preserve">üzleti folyamatok futtatásával, adatok manipulálásával, lekérdezésekkel, </w:t>
+      </w:r>
+      <w:proofErr w:type="spellStart"/>
+      <w:r>
+        <w:t>tranzakciókezeléssel</w:t>
+      </w:r>
+      <w:proofErr w:type="spellEnd"/>
+      <w:r>
+        <w:t xml:space="preserve">, konkurenciakezeléssel és biztonsággal foglalkozik. Továbbá az adatok </w:t>
+      </w:r>
+      <w:proofErr w:type="spellStart"/>
+      <w:r>
+        <w:t>perzisztenciája</w:t>
+      </w:r>
+      <w:proofErr w:type="spellEnd"/>
+      <w:r>
+        <w:t xml:space="preserve"> és objektum-relációs adatmodellek közötti leképezés is a feladatainak részét képezi. </w:t>
       </w:r>
     </w:p>
     <w:p>
@@ -2447,9 +2487,11 @@
             <w:pPr>
               <w:ind w:firstLine="0"/>
             </w:pPr>
+            <w:proofErr w:type="spellStart"/>
             <w:r>
               <w:t>MovieUser</w:t>
             </w:r>
+            <w:proofErr w:type="spellEnd"/>
           </w:p>
         </w:tc>
       </w:tr>
@@ -2497,7 +2539,23 @@
               <w:t>k</w:t>
             </w:r>
             <w:r>
-              <w:t xml:space="preserve"> adatait tárolja. Névvel, jelszóval, regisztráció dátumával, tokennel és a token létrehozási dátumával rendelkezik.</w:t>
+              <w:t xml:space="preserve"> adatait tárolja. Névvel, jelszóval, regisztráció dátumával, </w:t>
+            </w:r>
+            <w:proofErr w:type="spellStart"/>
+            <w:r>
+              <w:t>tokennel</w:t>
+            </w:r>
+            <w:proofErr w:type="spellEnd"/>
+            <w:r>
+              <w:t xml:space="preserve"> és a </w:t>
+            </w:r>
+            <w:proofErr w:type="spellStart"/>
+            <w:r>
+              <w:t>token</w:t>
+            </w:r>
+            <w:proofErr w:type="spellEnd"/>
+            <w:r>
+              <w:t xml:space="preserve"> létrehozási dátumával rendelkezik.</w:t>
             </w:r>
           </w:p>
         </w:tc>
@@ -2533,8 +2591,13 @@
             <w:pPr>
               <w:ind w:firstLine="0"/>
             </w:pPr>
-            <w:r>
-              <w:t>Movie [0..*]: egy felhasználóhoz több film illetve sorozat tartozhat</w:t>
+            <w:proofErr w:type="spellStart"/>
+            <w:r>
+              <w:t>Movie</w:t>
+            </w:r>
+            <w:proofErr w:type="spellEnd"/>
+            <w:r>
+              <w:t xml:space="preserve"> [0..*]: egy felhasználóhoz több film illetve sorozat tartozhat</w:t>
             </w:r>
           </w:p>
         </w:tc>
@@ -2590,9 +2653,11 @@
             <w:pPr>
               <w:ind w:firstLine="0"/>
             </w:pPr>
+            <w:proofErr w:type="spellStart"/>
             <w:r>
               <w:t>Movie</w:t>
             </w:r>
+            <w:proofErr w:type="spellEnd"/>
           </w:p>
         </w:tc>
       </w:tr>
@@ -2665,8 +2730,13 @@
             <w:pPr>
               <w:ind w:firstLine="0"/>
             </w:pPr>
-            <w:r>
-              <w:t>MovieUser [1]: minden film / sorozatnak pontosan egy tulajdonosa van, mégpedig aki létrehozta.</w:t>
+            <w:proofErr w:type="spellStart"/>
+            <w:r>
+              <w:t>MovieUser</w:t>
+            </w:r>
+            <w:proofErr w:type="spellEnd"/>
+            <w:r>
+              <w:t xml:space="preserve"> [1]: minden film / sorozatnak pontosan egy tulajdonosa van, mégpedig aki létrehozta.</w:t>
             </w:r>
           </w:p>
         </w:tc>
@@ -2689,7 +2759,31 @@
     </w:p>
     <w:p>
       <w:r>
-        <w:t>Az osztályokban szereplő valamennyi attribútumnak van getter illetve setter metódusa, kivéve az azonosítót (id).</w:t>
+        <w:t xml:space="preserve">Az osztályokban szereplő valamennyi attribútumnak van </w:t>
+      </w:r>
+      <w:proofErr w:type="spellStart"/>
+      <w:r>
+        <w:t>getter</w:t>
+      </w:r>
+      <w:proofErr w:type="spellEnd"/>
+      <w:r>
+        <w:t xml:space="preserve"> illetve </w:t>
+      </w:r>
+      <w:proofErr w:type="spellStart"/>
+      <w:r>
+        <w:t>setter</w:t>
+      </w:r>
+      <w:proofErr w:type="spellEnd"/>
+      <w:r>
+        <w:t xml:space="preserve"> metódusa, kivéve az azonosítót (</w:t>
+      </w:r>
+      <w:proofErr w:type="spellStart"/>
+      <w:r>
+        <w:t>id</w:t>
+      </w:r>
+      <w:proofErr w:type="spellEnd"/>
+      <w:r>
+        <w:t>).</w:t>
       </w:r>
     </w:p>
     <w:p>
@@ -2819,7 +2913,15 @@
         <w:t>algoritmus felhasználásával tárolom el</w:t>
       </w:r>
       <w:r>
-        <w:t>. Ez a következőképpen működik: a jelszóhoz hozzáfűz egy 24 byte méretű salt értéket, majd a kapott értékre lefu</w:t>
+        <w:t xml:space="preserve">. Ez a következőképpen működik: a jelszóhoz hozzáfűz egy 24 byte méretű </w:t>
+      </w:r>
+      <w:proofErr w:type="spellStart"/>
+      <w:r>
+        <w:t>salt</w:t>
+      </w:r>
+      <w:proofErr w:type="spellEnd"/>
+      <w:r>
+        <w:t xml:space="preserve"> értéket, majd a kapott értékre lefu</w:t>
       </w:r>
       <w:r>
         <w:t>ttatja az algoritmust, ezután ezt az</w:t>
@@ -2835,7 +2937,31 @@
         <w:t xml:space="preserve">felhasználó által </w:t>
       </w:r>
       <w:r>
-        <w:t>beírt jelszóra az algoritmust, majd összehasonlítjuk az adatbázisban lévő értékkel, és ha a két hash-elt érték megegyezik, akkor a belépés sikeres volt. A salt hozzáfűzésével sokkal bonyolultabbá válik a jelszó feltörése.</w:t>
+        <w:t xml:space="preserve">beírt jelszóra az algoritmust, majd összehasonlítjuk az adatbázisban lévő értékkel, és ha a két </w:t>
+      </w:r>
+      <w:proofErr w:type="spellStart"/>
+      <w:r>
+        <w:t>hash-elt</w:t>
+      </w:r>
+      <w:proofErr w:type="spellEnd"/>
+      <w:r>
+        <w:t xml:space="preserve"> érték megegyezik, akkor a belépés sikeres volt. A </w:t>
+      </w:r>
+      <w:proofErr w:type="spellStart"/>
+      <w:r>
+        <w:t>salt</w:t>
+      </w:r>
+      <w:proofErr w:type="spellEnd"/>
+      <w:r>
+        <w:t xml:space="preserve"> </w:t>
+      </w:r>
+      <w:proofErr w:type="gramStart"/>
+      <w:r>
+        <w:t>hozzáfűzésével</w:t>
+      </w:r>
+      <w:proofErr w:type="gramEnd"/>
+      <w:r>
+        <w:t xml:space="preserve"> sokkal bonyolultabbá válik a jelszó feltörése.</w:t>
       </w:r>
     </w:p>
     <w:p>
@@ -2850,7 +2976,15 @@
     </w:p>
     <w:p>
       <w:r>
-        <w:t>Az üzleti logikát állapotmentes session bean-ek használatával valósítottam meg. Ennek a rétegnek a feladata az adatbázisban lévő adatok hozzáférésének</w:t>
+        <w:t xml:space="preserve">Az üzleti logikát állapotmentes session </w:t>
+      </w:r>
+      <w:proofErr w:type="spellStart"/>
+      <w:r>
+        <w:t>bean-ek</w:t>
+      </w:r>
+      <w:proofErr w:type="spellEnd"/>
+      <w:r>
+        <w:t xml:space="preserve"> használatával valósítottam meg. Ennek a rétegnek a feladata az adatbázisban lévő adatok hozzáférésének</w:t>
       </w:r>
       <w:r>
         <w:t xml:space="preserve"> biztosítása</w:t>
@@ -2861,7 +2995,15 @@
     </w:p>
     <w:p>
       <w:r>
-        <w:t>Az adatok perzisztálását JPA használatával valósítottam meg. A CRUD</w:t>
+        <w:t xml:space="preserve">Az adatok </w:t>
+      </w:r>
+      <w:proofErr w:type="spellStart"/>
+      <w:r>
+        <w:t>perzisztálását</w:t>
+      </w:r>
+      <w:proofErr w:type="spellEnd"/>
+      <w:r>
+        <w:t xml:space="preserve"> JPA használatával valósítottam meg. A CRUD</w:t>
       </w:r>
       <w:r>
         <w:rPr>
@@ -2873,7 +3015,39 @@
         <w:t xml:space="preserve"> </w:t>
       </w:r>
       <w:r>
-        <w:t>műveleteket a session bean-ekbe injektált EntityManager-ek segítségével hajtottam végre. Minden egyes entitáshoz tartozik egy állapotmentes session bean. Továbbá van egy absztrakt generikus ősosztályom, amely tartalmazza a session bean-ek által használt közös metódusokat.</w:t>
+        <w:t xml:space="preserve">műveleteket a session </w:t>
+      </w:r>
+      <w:proofErr w:type="spellStart"/>
+      <w:r>
+        <w:t>bean-ekbe</w:t>
+      </w:r>
+      <w:proofErr w:type="spellEnd"/>
+      <w:r>
+        <w:t xml:space="preserve"> injektált </w:t>
+      </w:r>
+      <w:proofErr w:type="spellStart"/>
+      <w:r>
+        <w:t>EntityManager-ek</w:t>
+      </w:r>
+      <w:proofErr w:type="spellEnd"/>
+      <w:r>
+        <w:t xml:space="preserve"> segítségével hajtottam végre. Minden egyes entitáshoz tartozik egy állapotmentes session </w:t>
+      </w:r>
+      <w:proofErr w:type="spellStart"/>
+      <w:r>
+        <w:t>bean</w:t>
+      </w:r>
+      <w:proofErr w:type="spellEnd"/>
+      <w:r>
+        <w:t xml:space="preserve">. Továbbá van egy absztrakt generikus ősosztályom, amely tartalmazza a session </w:t>
+      </w:r>
+      <w:proofErr w:type="spellStart"/>
+      <w:r>
+        <w:t>bean-ek</w:t>
+      </w:r>
+      <w:proofErr w:type="spellEnd"/>
+      <w:r>
+        <w:t xml:space="preserve"> által használt közös metódusokat.</w:t>
       </w:r>
     </w:p>
     <w:p>
@@ -3012,12 +3186,43 @@
           <w:b/>
         </w:rPr>
       </w:pPr>
-      <w:r>
-        <w:t>protected EntityManager getEntityManager():</w:t>
-      </w:r>
-      <w:r>
-        <w:t xml:space="preserve"> egy absztrakt metódus, amely kikényszeríti a leszármazott osztályoknak, hogy megvalósítsák a getEntityManager-t</w:t>
-      </w:r>
+      <w:proofErr w:type="spellStart"/>
+      <w:r>
+        <w:t>protected</w:t>
+      </w:r>
+      <w:proofErr w:type="spellEnd"/>
+      <w:r>
+        <w:t xml:space="preserve"> </w:t>
+      </w:r>
+      <w:proofErr w:type="spellStart"/>
+      <w:r>
+        <w:t>EntityManager</w:t>
+      </w:r>
+      <w:proofErr w:type="spellEnd"/>
+      <w:r>
+        <w:t xml:space="preserve"> </w:t>
+      </w:r>
+      <w:proofErr w:type="spellStart"/>
+      <w:proofErr w:type="gramStart"/>
+      <w:r>
+        <w:t>getEntityManager</w:t>
+      </w:r>
+      <w:proofErr w:type="spellEnd"/>
+      <w:r>
+        <w:t>(</w:t>
+      </w:r>
+      <w:proofErr w:type="gramEnd"/>
+      <w:r>
+        <w:t>):</w:t>
+      </w:r>
+      <w:r>
+        <w:t xml:space="preserve"> egy absztrakt metódus, amely kikényszeríti a leszármazott osztályoknak, hogy megvalósítsák a </w:t>
+      </w:r>
+      <w:proofErr w:type="spellStart"/>
+      <w:r>
+        <w:t>getEntityManager-t</w:t>
+      </w:r>
+      <w:proofErr w:type="spellEnd"/>
     </w:p>
     <w:p>
       <w:pPr>
@@ -3027,8 +3232,34 @@
           <w:numId w:val="42"/>
         </w:numPr>
       </w:pPr>
-      <w:r>
-        <w:t>void create(T entity): egy tetszőleges entitás példányt reprezentál</w:t>
+      <w:proofErr w:type="spellStart"/>
+      <w:r>
+        <w:t>void</w:t>
+      </w:r>
+      <w:proofErr w:type="spellEnd"/>
+      <w:r>
+        <w:t xml:space="preserve"> </w:t>
+      </w:r>
+      <w:proofErr w:type="spellStart"/>
+      <w:proofErr w:type="gramStart"/>
+      <w:r>
+        <w:t>create</w:t>
+      </w:r>
+      <w:proofErr w:type="spellEnd"/>
+      <w:r>
+        <w:t>(</w:t>
+      </w:r>
+      <w:proofErr w:type="gramEnd"/>
+      <w:r>
+        <w:t xml:space="preserve">T </w:t>
+      </w:r>
+      <w:proofErr w:type="spellStart"/>
+      <w:r>
+        <w:t>entity</w:t>
+      </w:r>
+      <w:proofErr w:type="spellEnd"/>
+      <w:r>
+        <w:t>): egy tetszőleges entitás példányt reprezentál</w:t>
       </w:r>
     </w:p>
     <w:p>
@@ -3039,8 +3270,34 @@
           <w:numId w:val="42"/>
         </w:numPr>
       </w:pPr>
-      <w:r>
-        <w:t>void edit(T entity): egy tetszőleges entitás példányt módosít</w:t>
+      <w:proofErr w:type="spellStart"/>
+      <w:r>
+        <w:t>void</w:t>
+      </w:r>
+      <w:proofErr w:type="spellEnd"/>
+      <w:r>
+        <w:t xml:space="preserve"> </w:t>
+      </w:r>
+      <w:proofErr w:type="spellStart"/>
+      <w:proofErr w:type="gramStart"/>
+      <w:r>
+        <w:t>edit</w:t>
+      </w:r>
+      <w:proofErr w:type="spellEnd"/>
+      <w:r>
+        <w:t>(</w:t>
+      </w:r>
+      <w:proofErr w:type="gramEnd"/>
+      <w:r>
+        <w:t xml:space="preserve">T </w:t>
+      </w:r>
+      <w:proofErr w:type="spellStart"/>
+      <w:r>
+        <w:t>entity</w:t>
+      </w:r>
+      <w:proofErr w:type="spellEnd"/>
+      <w:r>
+        <w:t>): egy tetszőleges entitás példányt módosít</w:t>
       </w:r>
     </w:p>
     <w:p>
@@ -3051,8 +3308,34 @@
           <w:numId w:val="42"/>
         </w:numPr>
       </w:pPr>
-      <w:r>
-        <w:t>void remove(T entity): egy tetszőleges entitás példányt töröl</w:t>
+      <w:proofErr w:type="spellStart"/>
+      <w:r>
+        <w:t>void</w:t>
+      </w:r>
+      <w:proofErr w:type="spellEnd"/>
+      <w:r>
+        <w:t xml:space="preserve"> </w:t>
+      </w:r>
+      <w:proofErr w:type="spellStart"/>
+      <w:proofErr w:type="gramStart"/>
+      <w:r>
+        <w:t>remove</w:t>
+      </w:r>
+      <w:proofErr w:type="spellEnd"/>
+      <w:r>
+        <w:t>(</w:t>
+      </w:r>
+      <w:proofErr w:type="gramEnd"/>
+      <w:r>
+        <w:t xml:space="preserve">T </w:t>
+      </w:r>
+      <w:proofErr w:type="spellStart"/>
+      <w:r>
+        <w:t>entity</w:t>
+      </w:r>
+      <w:proofErr w:type="spellEnd"/>
+      <w:r>
+        <w:t>): egy tetszőleges entitás példányt töröl</w:t>
       </w:r>
     </w:p>
     <w:p>
@@ -3064,13 +3347,39 @@
         </w:numPr>
       </w:pPr>
       <w:r>
-        <w:t>T find(Object): e</w:t>
+        <w:t xml:space="preserve">T </w:t>
+      </w:r>
+      <w:proofErr w:type="spellStart"/>
+      <w:proofErr w:type="gramStart"/>
+      <w:r>
+        <w:t>find</w:t>
+      </w:r>
+      <w:proofErr w:type="spellEnd"/>
+      <w:r>
+        <w:t>(</w:t>
+      </w:r>
+      <w:proofErr w:type="spellStart"/>
+      <w:proofErr w:type="gramEnd"/>
+      <w:r>
+        <w:t>Object</w:t>
+      </w:r>
+      <w:proofErr w:type="spellEnd"/>
+      <w:r>
+        <w:t>): e</w:t>
       </w:r>
       <w:r>
         <w:t>gy adott entitás példányt keres elsődleges kulcs alapján. Sikeres találat esetén visszatér az objektum</w:t>
       </w:r>
       <w:r>
-        <w:t>mal, egyébként null-t ad vissza</w:t>
+        <w:t xml:space="preserve">mal, egyébként </w:t>
+      </w:r>
+      <w:proofErr w:type="gramStart"/>
+      <w:r>
+        <w:t>null</w:t>
+      </w:r>
+      <w:proofErr w:type="gramEnd"/>
+      <w:r>
+        <w:t>-t ad vissza</w:t>
       </w:r>
     </w:p>
     <w:p>
@@ -3081,11 +3390,32 @@
           <w:numId w:val="42"/>
         </w:numPr>
       </w:pPr>
-      <w:r>
-        <w:t>List&lt;T&gt; findAll(): v</w:t>
-      </w:r>
-      <w:r>
-        <w:t>isszadja az</w:t>
+      <w:proofErr w:type="gramStart"/>
+      <w:r>
+        <w:t>List&lt;</w:t>
+      </w:r>
+      <w:proofErr w:type="gramEnd"/>
+      <w:r>
+        <w:t xml:space="preserve">T&gt; </w:t>
+      </w:r>
+      <w:proofErr w:type="spellStart"/>
+      <w:r>
+        <w:t>findAll</w:t>
+      </w:r>
+      <w:proofErr w:type="spellEnd"/>
+      <w:r>
+        <w:t xml:space="preserve">(): </w:t>
+      </w:r>
+      <w:proofErr w:type="spellStart"/>
+      <w:r>
+        <w:t>v</w:t>
+      </w:r>
+      <w:r>
+        <w:t>isszadja</w:t>
+      </w:r>
+      <w:proofErr w:type="spellEnd"/>
+      <w:r>
+        <w:t xml:space="preserve"> az</w:t>
       </w:r>
       <w:r>
         <w:t xml:space="preserve"> adott entitás összes példányát</w:t>
@@ -3100,10 +3430,31 @@
         </w:numPr>
       </w:pPr>
       <w:r>
-        <w:t>int count():v</w:t>
-      </w:r>
-      <w:r>
-        <w:t>isszadja az adott enti</w:t>
+        <w:t xml:space="preserve">int </w:t>
+      </w:r>
+      <w:proofErr w:type="spellStart"/>
+      <w:proofErr w:type="gramStart"/>
+      <w:r>
+        <w:t>count</w:t>
+      </w:r>
+      <w:proofErr w:type="spellEnd"/>
+      <w:r>
+        <w:t>(</w:t>
+      </w:r>
+      <w:proofErr w:type="gramEnd"/>
+      <w:r>
+        <w:t>):</w:t>
+      </w:r>
+      <w:proofErr w:type="spellStart"/>
+      <w:r>
+        <w:t>v</w:t>
+      </w:r>
+      <w:r>
+        <w:t>isszadja</w:t>
+      </w:r>
+      <w:proofErr w:type="spellEnd"/>
+      <w:r>
+        <w:t xml:space="preserve"> az adott enti</w:t>
       </w:r>
       <w:r>
         <w:t>tás összes példányának számát</w:t>
@@ -3118,15 +3469,62 @@
         </w:numPr>
         <w:spacing w:after="1080"/>
       </w:pPr>
-      <w:r>
-        <w:t>List&lt;T&gt; callNamedQuery(String queryName, Map&lt;String, Object</w:t>
-      </w:r>
+      <w:proofErr w:type="gramStart"/>
+      <w:r>
+        <w:t>List&lt;</w:t>
+      </w:r>
+      <w:proofErr w:type="gramEnd"/>
+      <w:r>
+        <w:t xml:space="preserve">T&gt; </w:t>
+      </w:r>
+      <w:proofErr w:type="spellStart"/>
+      <w:r>
+        <w:t>callNamedQuery</w:t>
+      </w:r>
+      <w:proofErr w:type="spellEnd"/>
+      <w:r>
+        <w:t>(</w:t>
+      </w:r>
+      <w:proofErr w:type="spellStart"/>
+      <w:r>
+        <w:t>String</w:t>
+      </w:r>
+      <w:proofErr w:type="spellEnd"/>
+      <w:r>
+        <w:t xml:space="preserve"> </w:t>
+      </w:r>
+      <w:proofErr w:type="spellStart"/>
+      <w:r>
+        <w:t>queryName</w:t>
+      </w:r>
+      <w:proofErr w:type="spellEnd"/>
+      <w:r>
+        <w:t>, Map&lt;</w:t>
+      </w:r>
+      <w:proofErr w:type="spellStart"/>
+      <w:r>
+        <w:t>String</w:t>
+      </w:r>
+      <w:proofErr w:type="spellEnd"/>
+      <w:r>
+        <w:t xml:space="preserve">, </w:t>
+      </w:r>
+      <w:proofErr w:type="spellStart"/>
+      <w:r>
+        <w:t>Object</w:t>
+      </w:r>
+      <w:proofErr w:type="spellEnd"/>
       <w:r>
         <w:t>&gt;</w:t>
       </w:r>
       <w:r>
-        <w:t xml:space="preserve"> params</w:t>
-      </w:r>
+        <w:t xml:space="preserve"> </w:t>
+      </w:r>
+      <w:proofErr w:type="spellStart"/>
+      <w:r>
+        <w:t>params</w:t>
+      </w:r>
+      <w:proofErr w:type="spellEnd"/>
       <w:r>
         <w:t>)</w:t>
       </w:r>
@@ -3134,7 +3532,23 @@
         <w:t>: B</w:t>
       </w:r>
       <w:r>
-        <w:t>emenő paraméterként kapott NamedQuery-t hívja meg a kapott paraméterekkel. Visszaadja a query-nek eleget tevő összes entitáspéldányt.</w:t>
+        <w:t xml:space="preserve">emenő paraméterként kapott </w:t>
+      </w:r>
+      <w:proofErr w:type="spellStart"/>
+      <w:r>
+        <w:t>NamedQuery-t</w:t>
+      </w:r>
+      <w:proofErr w:type="spellEnd"/>
+      <w:r>
+        <w:t xml:space="preserve"> hívja meg a kapott paraméterekkel. Visszaadja a </w:t>
+      </w:r>
+      <w:proofErr w:type="spellStart"/>
+      <w:r>
+        <w:t>query-nek</w:t>
+      </w:r>
+      <w:proofErr w:type="spellEnd"/>
+      <w:r>
+        <w:t xml:space="preserve"> eleget tevő összes entitáspéldányt.</w:t>
       </w:r>
     </w:p>
     <w:p>
@@ -3143,13 +3557,26 @@
       </w:pPr>
       <w:bookmarkStart w:id="16" w:name="_Toc436245303"/>
       <w:r>
-        <w:t>Üzleti logikát megvalósító Session Bean-ek</w:t>
+        <w:t xml:space="preserve">Üzleti logikát megvalósító Session </w:t>
+      </w:r>
+      <w:proofErr w:type="spellStart"/>
+      <w:r>
+        <w:t>Bean-ek</w:t>
       </w:r>
       <w:bookmarkEnd w:id="16"/>
+      <w:proofErr w:type="spellEnd"/>
     </w:p>
     <w:p>
       <w:r>
-        <w:t>Az egyes Session Bean-ek főbb funkciói kerülnek bemutatásra.</w:t>
+        <w:t xml:space="preserve">Az egyes Session </w:t>
+      </w:r>
+      <w:proofErr w:type="spellStart"/>
+      <w:r>
+        <w:t>Bean-ek</w:t>
+      </w:r>
+      <w:proofErr w:type="spellEnd"/>
+      <w:r>
+        <w:t xml:space="preserve"> főbb funkciói kerülnek bemutatásra.</w:t>
       </w:r>
     </w:p>
     <w:p>
@@ -3161,6 +3588,7 @@
           <w:szCs w:val="26"/>
         </w:rPr>
       </w:pPr>
+      <w:proofErr w:type="spellStart"/>
       <w:r>
         <w:rPr>
           <w:b/>
@@ -3169,6 +3597,7 @@
         </w:rPr>
         <w:t>MovieUserFacade</w:t>
       </w:r>
+      <w:proofErr w:type="spellEnd"/>
     </w:p>
     <w:tbl>
       <w:tblPr>
@@ -3220,8 +3649,55 @@
               <w:ind w:firstLine="0"/>
             </w:pPr>
             <w:r>
-              <w:t>+ addUser(username: String, password: String): void</w:t>
-            </w:r>
+              <w:t xml:space="preserve">+ </w:t>
+            </w:r>
+            <w:proofErr w:type="spellStart"/>
+            <w:proofErr w:type="gramStart"/>
+            <w:r>
+              <w:t>addUser</w:t>
+            </w:r>
+            <w:proofErr w:type="spellEnd"/>
+            <w:r>
+              <w:t>(</w:t>
+            </w:r>
+            <w:proofErr w:type="spellStart"/>
+            <w:proofErr w:type="gramEnd"/>
+            <w:r>
+              <w:t>username</w:t>
+            </w:r>
+            <w:proofErr w:type="spellEnd"/>
+            <w:r>
+              <w:t xml:space="preserve">: </w:t>
+            </w:r>
+            <w:proofErr w:type="spellStart"/>
+            <w:r>
+              <w:t>String</w:t>
+            </w:r>
+            <w:proofErr w:type="spellEnd"/>
+            <w:r>
+              <w:t xml:space="preserve">, </w:t>
+            </w:r>
+            <w:proofErr w:type="spellStart"/>
+            <w:r>
+              <w:t>password</w:t>
+            </w:r>
+            <w:proofErr w:type="spellEnd"/>
+            <w:r>
+              <w:t xml:space="preserve">: </w:t>
+            </w:r>
+            <w:proofErr w:type="spellStart"/>
+            <w:r>
+              <w:t>String</w:t>
+            </w:r>
+            <w:proofErr w:type="spellEnd"/>
+            <w:r>
+              <w:t xml:space="preserve">): </w:t>
+            </w:r>
+            <w:proofErr w:type="spellStart"/>
+            <w:r>
+              <w:t>void</w:t>
+            </w:r>
+            <w:proofErr w:type="spellEnd"/>
           </w:p>
         </w:tc>
       </w:tr>
@@ -3281,8 +3757,13 @@
               <w:jc w:val="left"/>
             </w:pPr>
             <w:r>
-              <w:t>input adatok validálása</w:t>
-            </w:r>
+              <w:t xml:space="preserve">input adatok </w:t>
+            </w:r>
+            <w:proofErr w:type="spellStart"/>
+            <w:r>
+              <w:t>validálása</w:t>
+            </w:r>
+            <w:proofErr w:type="spellEnd"/>
           </w:p>
           <w:p>
             <w:pPr>
@@ -3311,8 +3792,13 @@
               <w:jc w:val="left"/>
             </w:pPr>
             <w:r>
-              <w:t>jelszó hashelése</w:t>
-            </w:r>
+              <w:t xml:space="preserve">jelszó </w:t>
+            </w:r>
+            <w:proofErr w:type="spellStart"/>
+            <w:r>
+              <w:t>hashelése</w:t>
+            </w:r>
+            <w:proofErr w:type="spellEnd"/>
           </w:p>
           <w:p>
             <w:pPr>
@@ -3326,8 +3812,13 @@
               <w:jc w:val="left"/>
             </w:pPr>
             <w:r>
-              <w:t>adatok perzisztálása</w:t>
-            </w:r>
+              <w:t xml:space="preserve">adatok </w:t>
+            </w:r>
+            <w:proofErr w:type="spellStart"/>
+            <w:r>
+              <w:t>perzisztálása</w:t>
+            </w:r>
+            <w:proofErr w:type="spellEnd"/>
           </w:p>
         </w:tc>
       </w:tr>
@@ -3387,8 +3878,50 @@
               <w:ind w:firstLine="0"/>
             </w:pPr>
             <w:r>
-              <w:t>+ login(username: String, password: String): void</w:t>
-            </w:r>
+              <w:t xml:space="preserve">+ </w:t>
+            </w:r>
+            <w:proofErr w:type="gramStart"/>
+            <w:r>
+              <w:t>login(</w:t>
+            </w:r>
+            <w:proofErr w:type="spellStart"/>
+            <w:proofErr w:type="gramEnd"/>
+            <w:r>
+              <w:t>username</w:t>
+            </w:r>
+            <w:proofErr w:type="spellEnd"/>
+            <w:r>
+              <w:t xml:space="preserve">: </w:t>
+            </w:r>
+            <w:proofErr w:type="spellStart"/>
+            <w:r>
+              <w:t>String</w:t>
+            </w:r>
+            <w:proofErr w:type="spellEnd"/>
+            <w:r>
+              <w:t xml:space="preserve">, </w:t>
+            </w:r>
+            <w:proofErr w:type="spellStart"/>
+            <w:r>
+              <w:t>password</w:t>
+            </w:r>
+            <w:proofErr w:type="spellEnd"/>
+            <w:r>
+              <w:t xml:space="preserve">: </w:t>
+            </w:r>
+            <w:proofErr w:type="spellStart"/>
+            <w:r>
+              <w:t>String</w:t>
+            </w:r>
+            <w:proofErr w:type="spellEnd"/>
+            <w:r>
+              <w:t xml:space="preserve">): </w:t>
+            </w:r>
+            <w:proofErr w:type="spellStart"/>
+            <w:r>
+              <w:t>void</w:t>
+            </w:r>
+            <w:proofErr w:type="spellEnd"/>
           </w:p>
         </w:tc>
       </w:tr>
@@ -3463,7 +3996,15 @@
               <w:jc w:val="left"/>
             </w:pPr>
             <w:r>
-              <w:t>megadott jelszó hash-elése és összehasonlítása az adatbázisban tárolt értékkel</w:t>
+              <w:t xml:space="preserve">megadott jelszó </w:t>
+            </w:r>
+            <w:proofErr w:type="spellStart"/>
+            <w:r>
+              <w:t>hash-elése</w:t>
+            </w:r>
+            <w:proofErr w:type="spellEnd"/>
+            <w:r>
+              <w:t xml:space="preserve"> és összehasonlítása az adatbázisban tárolt értékkel</w:t>
             </w:r>
           </w:p>
           <w:p>
@@ -3476,8 +4017,37 @@
               <w:spacing w:line="240" w:lineRule="auto"/>
               <w:jc w:val="left"/>
             </w:pPr>
-            <w:r>
-              <w:t>token generálása, ami 3 részből tevődik össze: issuer + audience + uuid kulcs (mindegyik Base64 kódolással)</w:t>
+            <w:proofErr w:type="spellStart"/>
+            <w:r>
+              <w:t>token</w:t>
+            </w:r>
+            <w:proofErr w:type="spellEnd"/>
+            <w:r>
+              <w:t xml:space="preserve"> generálása, ami 3 részből tevődik össze: </w:t>
+            </w:r>
+            <w:proofErr w:type="spellStart"/>
+            <w:r>
+              <w:t>issuer</w:t>
+            </w:r>
+            <w:proofErr w:type="spellEnd"/>
+            <w:r>
+              <w:t xml:space="preserve"> + </w:t>
+            </w:r>
+            <w:proofErr w:type="spellStart"/>
+            <w:r>
+              <w:t>audience</w:t>
+            </w:r>
+            <w:proofErr w:type="spellEnd"/>
+            <w:r>
+              <w:t xml:space="preserve"> + </w:t>
+            </w:r>
+            <w:proofErr w:type="spellStart"/>
+            <w:r>
+              <w:t>uuid</w:t>
+            </w:r>
+            <w:proofErr w:type="spellEnd"/>
+            <w:r>
+              <w:t xml:space="preserve"> kulcs (mindegyik Base64 kódolással)</w:t>
             </w:r>
           </w:p>
         </w:tc>
@@ -3538,8 +4108,39 @@
               <w:ind w:firstLine="0"/>
             </w:pPr>
             <w:r>
-              <w:t>+ logout(username: String): void</w:t>
-            </w:r>
+              <w:t xml:space="preserve">+ </w:t>
+            </w:r>
+            <w:proofErr w:type="spellStart"/>
+            <w:proofErr w:type="gramStart"/>
+            <w:r>
+              <w:t>logout</w:t>
+            </w:r>
+            <w:proofErr w:type="spellEnd"/>
+            <w:r>
+              <w:t>(</w:t>
+            </w:r>
+            <w:proofErr w:type="spellStart"/>
+            <w:proofErr w:type="gramEnd"/>
+            <w:r>
+              <w:t>username</w:t>
+            </w:r>
+            <w:proofErr w:type="spellEnd"/>
+            <w:r>
+              <w:t xml:space="preserve">: </w:t>
+            </w:r>
+            <w:proofErr w:type="spellStart"/>
+            <w:r>
+              <w:t>String</w:t>
+            </w:r>
+            <w:proofErr w:type="spellEnd"/>
+            <w:r>
+              <w:t xml:space="preserve">): </w:t>
+            </w:r>
+            <w:proofErr w:type="spellStart"/>
+            <w:r>
+              <w:t>void</w:t>
+            </w:r>
+            <w:proofErr w:type="spellEnd"/>
           </w:p>
         </w:tc>
       </w:tr>
@@ -3601,7 +4202,15 @@
               <w:jc w:val="left"/>
             </w:pPr>
             <w:r>
-              <w:t>felhasználóhoz tartozó token törlése</w:t>
+              <w:t xml:space="preserve">felhasználóhoz tartozó </w:t>
+            </w:r>
+            <w:proofErr w:type="spellStart"/>
+            <w:r>
+              <w:t>token</w:t>
+            </w:r>
+            <w:proofErr w:type="spellEnd"/>
+            <w:r>
+              <w:t xml:space="preserve"> törlése</w:t>
             </w:r>
           </w:p>
         </w:tc>
@@ -3621,6 +4230,7 @@
           <w:szCs w:val="26"/>
         </w:rPr>
       </w:pPr>
+      <w:proofErr w:type="spellStart"/>
       <w:r>
         <w:rPr>
           <w:b/>
@@ -3629,6 +4239,7 @@
         </w:rPr>
         <w:t>MovieFacade</w:t>
       </w:r>
+      <w:proofErr w:type="spellEnd"/>
     </w:p>
     <w:tbl>
       <w:tblPr>
@@ -3680,8 +4291,55 @@
               <w:ind w:firstLine="0"/>
             </w:pPr>
             <w:r>
-              <w:t>+ createMovie(json: String, user: loggedUser): void</w:t>
-            </w:r>
+              <w:t xml:space="preserve">+ </w:t>
+            </w:r>
+            <w:proofErr w:type="spellStart"/>
+            <w:proofErr w:type="gramStart"/>
+            <w:r>
+              <w:t>createMovie</w:t>
+            </w:r>
+            <w:proofErr w:type="spellEnd"/>
+            <w:r>
+              <w:t>(</w:t>
+            </w:r>
+            <w:proofErr w:type="spellStart"/>
+            <w:proofErr w:type="gramEnd"/>
+            <w:r>
+              <w:t>json</w:t>
+            </w:r>
+            <w:proofErr w:type="spellEnd"/>
+            <w:r>
+              <w:t xml:space="preserve">: </w:t>
+            </w:r>
+            <w:proofErr w:type="spellStart"/>
+            <w:r>
+              <w:t>String</w:t>
+            </w:r>
+            <w:proofErr w:type="spellEnd"/>
+            <w:r>
+              <w:t xml:space="preserve">, </w:t>
+            </w:r>
+            <w:proofErr w:type="spellStart"/>
+            <w:r>
+              <w:t>user</w:t>
+            </w:r>
+            <w:proofErr w:type="spellEnd"/>
+            <w:r>
+              <w:t xml:space="preserve">: </w:t>
+            </w:r>
+            <w:proofErr w:type="spellStart"/>
+            <w:r>
+              <w:t>loggedUser</w:t>
+            </w:r>
+            <w:proofErr w:type="spellEnd"/>
+            <w:r>
+              <w:t xml:space="preserve">): </w:t>
+            </w:r>
+            <w:proofErr w:type="spellStart"/>
+            <w:r>
+              <w:t>void</w:t>
+            </w:r>
+            <w:proofErr w:type="spellEnd"/>
           </w:p>
         </w:tc>
       </w:tr>
@@ -3716,8 +4374,29 @@
             <w:pPr>
               <w:ind w:firstLine="0"/>
             </w:pPr>
-            <w:r>
-              <w:t>Json formátumként kapott film / sorozat feldolgozása és perzisztálása a Movie táblába a megadott felhasználóhoz.</w:t>
+            <w:proofErr w:type="spellStart"/>
+            <w:r>
+              <w:t>Json</w:t>
+            </w:r>
+            <w:proofErr w:type="spellEnd"/>
+            <w:r>
+              <w:t xml:space="preserve"> formátumként kapott film / sorozat feldolgozása és </w:t>
+            </w:r>
+            <w:proofErr w:type="spellStart"/>
+            <w:r>
+              <w:t>perzisztálása</w:t>
+            </w:r>
+            <w:proofErr w:type="spellEnd"/>
+            <w:r>
+              <w:t xml:space="preserve"> a </w:t>
+            </w:r>
+            <w:proofErr w:type="spellStart"/>
+            <w:r>
+              <w:t>Movie</w:t>
+            </w:r>
+            <w:proofErr w:type="spellEnd"/>
+            <w:r>
+              <w:t xml:space="preserve"> táblába a megadott felhasználóhoz.</w:t>
             </w:r>
           </w:p>
         </w:tc>
@@ -3774,8 +4453,55 @@
               <w:ind w:firstLine="0"/>
             </w:pPr>
             <w:r>
-              <w:t>+ updateMovie(json: String, user: loggedUser): void</w:t>
-            </w:r>
+              <w:t xml:space="preserve">+ </w:t>
+            </w:r>
+            <w:proofErr w:type="spellStart"/>
+            <w:proofErr w:type="gramStart"/>
+            <w:r>
+              <w:t>updateMovie</w:t>
+            </w:r>
+            <w:proofErr w:type="spellEnd"/>
+            <w:r>
+              <w:t>(</w:t>
+            </w:r>
+            <w:proofErr w:type="spellStart"/>
+            <w:proofErr w:type="gramEnd"/>
+            <w:r>
+              <w:t>json</w:t>
+            </w:r>
+            <w:proofErr w:type="spellEnd"/>
+            <w:r>
+              <w:t xml:space="preserve">: </w:t>
+            </w:r>
+            <w:proofErr w:type="spellStart"/>
+            <w:r>
+              <w:t>String</w:t>
+            </w:r>
+            <w:proofErr w:type="spellEnd"/>
+            <w:r>
+              <w:t xml:space="preserve">, </w:t>
+            </w:r>
+            <w:proofErr w:type="spellStart"/>
+            <w:r>
+              <w:t>user</w:t>
+            </w:r>
+            <w:proofErr w:type="spellEnd"/>
+            <w:r>
+              <w:t xml:space="preserve">: </w:t>
+            </w:r>
+            <w:proofErr w:type="spellStart"/>
+            <w:r>
+              <w:t>loggedUser</w:t>
+            </w:r>
+            <w:proofErr w:type="spellEnd"/>
+            <w:r>
+              <w:t xml:space="preserve">): </w:t>
+            </w:r>
+            <w:proofErr w:type="spellStart"/>
+            <w:r>
+              <w:t>void</w:t>
+            </w:r>
+            <w:proofErr w:type="spellEnd"/>
           </w:p>
         </w:tc>
       </w:tr>
@@ -3868,7 +4594,33 @@
               <w:ind w:firstLine="0"/>
             </w:pPr>
             <w:r>
-              <w:t>+ findAllMovieByUser(userId: Long): List&lt;Movie&gt;</w:t>
+              <w:t xml:space="preserve">+ </w:t>
+            </w:r>
+            <w:proofErr w:type="spellStart"/>
+            <w:proofErr w:type="gramStart"/>
+            <w:r>
+              <w:t>findAllMovieByUser</w:t>
+            </w:r>
+            <w:proofErr w:type="spellEnd"/>
+            <w:r>
+              <w:t>(</w:t>
+            </w:r>
+            <w:proofErr w:type="spellStart"/>
+            <w:proofErr w:type="gramEnd"/>
+            <w:r>
+              <w:t>userId</w:t>
+            </w:r>
+            <w:proofErr w:type="spellEnd"/>
+            <w:r>
+              <w:t>: Long): List&lt;</w:t>
+            </w:r>
+            <w:proofErr w:type="spellStart"/>
+            <w:r>
+              <w:t>Movie</w:t>
+            </w:r>
+            <w:proofErr w:type="spellEnd"/>
+            <w:r>
+              <w:t>&gt;</w:t>
             </w:r>
           </w:p>
         </w:tc>
@@ -3966,8 +4718,55 @@
               <w:ind w:firstLine="0"/>
             </w:pPr>
             <w:r>
-              <w:t>+ getMovieFromJson(json: String, user: loggedUser): Movie</w:t>
-            </w:r>
+              <w:t xml:space="preserve">+ </w:t>
+            </w:r>
+            <w:proofErr w:type="spellStart"/>
+            <w:proofErr w:type="gramStart"/>
+            <w:r>
+              <w:t>getMovieFromJson</w:t>
+            </w:r>
+            <w:proofErr w:type="spellEnd"/>
+            <w:r>
+              <w:t>(</w:t>
+            </w:r>
+            <w:proofErr w:type="spellStart"/>
+            <w:proofErr w:type="gramEnd"/>
+            <w:r>
+              <w:t>json</w:t>
+            </w:r>
+            <w:proofErr w:type="spellEnd"/>
+            <w:r>
+              <w:t xml:space="preserve">: </w:t>
+            </w:r>
+            <w:proofErr w:type="spellStart"/>
+            <w:r>
+              <w:t>String</w:t>
+            </w:r>
+            <w:proofErr w:type="spellEnd"/>
+            <w:r>
+              <w:t xml:space="preserve">, </w:t>
+            </w:r>
+            <w:proofErr w:type="spellStart"/>
+            <w:r>
+              <w:t>user</w:t>
+            </w:r>
+            <w:proofErr w:type="spellEnd"/>
+            <w:r>
+              <w:t xml:space="preserve">: </w:t>
+            </w:r>
+            <w:proofErr w:type="spellStart"/>
+            <w:r>
+              <w:t>loggedUser</w:t>
+            </w:r>
+            <w:proofErr w:type="spellEnd"/>
+            <w:r>
+              <w:t xml:space="preserve">): </w:t>
+            </w:r>
+            <w:proofErr w:type="spellStart"/>
+            <w:r>
+              <w:t>Movie</w:t>
+            </w:r>
+            <w:proofErr w:type="spellEnd"/>
           </w:p>
         </w:tc>
       </w:tr>
@@ -4002,8 +4801,37 @@
             <w:pPr>
               <w:ind w:firstLine="0"/>
             </w:pPr>
-            <w:r>
-              <w:t>Json formátumként kapott film illetve sorozat átalakítása Movie entitás objektummá. Ez a Gson Api felhasználásával történt.</w:t>
+            <w:proofErr w:type="spellStart"/>
+            <w:r>
+              <w:t>Json</w:t>
+            </w:r>
+            <w:proofErr w:type="spellEnd"/>
+            <w:r>
+              <w:t xml:space="preserve"> formátumként kapott film illetve sorozat átalakítása </w:t>
+            </w:r>
+            <w:proofErr w:type="spellStart"/>
+            <w:r>
+              <w:t>Movie</w:t>
+            </w:r>
+            <w:proofErr w:type="spellEnd"/>
+            <w:r>
+              <w:t xml:space="preserve"> entitás objektummá. Ez a </w:t>
+            </w:r>
+            <w:proofErr w:type="spellStart"/>
+            <w:r>
+              <w:t>Gson</w:t>
+            </w:r>
+            <w:proofErr w:type="spellEnd"/>
+            <w:r>
+              <w:t xml:space="preserve"> </w:t>
+            </w:r>
+            <w:proofErr w:type="spellStart"/>
+            <w:r>
+              <w:t>Api</w:t>
+            </w:r>
+            <w:proofErr w:type="spellEnd"/>
+            <w:r>
+              <w:t xml:space="preserve"> felhasználásával történt.</w:t>
             </w:r>
           </w:p>
         </w:tc>
@@ -4067,12 +4895,30 @@
             <w:r>
               <w:t xml:space="preserve">+ </w:t>
             </w:r>
-            <w:r>
-              <w:t xml:space="preserve">findMovieByMovieIdAndUserId </w:t>
-            </w:r>
-            <w:r>
-              <w:t>(movieId: Long): Movie</w:t>
-            </w:r>
+            <w:proofErr w:type="spellStart"/>
+            <w:r>
+              <w:t>findMovieByMovieIdAndUserId</w:t>
+            </w:r>
+            <w:proofErr w:type="spellEnd"/>
+            <w:r>
+              <w:t xml:space="preserve"> </w:t>
+            </w:r>
+            <w:r>
+              <w:t>(</w:t>
+            </w:r>
+            <w:proofErr w:type="spellStart"/>
+            <w:r>
+              <w:t>movieId</w:t>
+            </w:r>
+            <w:proofErr w:type="spellEnd"/>
+            <w:r>
+              <w:t xml:space="preserve">: Long): </w:t>
+            </w:r>
+            <w:proofErr w:type="spellStart"/>
+            <w:r>
+              <w:t>Movie</w:t>
+            </w:r>
+            <w:proofErr w:type="spellEnd"/>
           </w:p>
         </w:tc>
       </w:tr>
@@ -4108,7 +4954,23 @@
               <w:ind w:firstLine="0"/>
             </w:pPr>
             <w:r>
-              <w:t>A felhasználóhoz tartozó megadott movieId-val rendelkező filmet illetve sorozatot adja vissza. Ha nincs ilyen entitás, akkor null értékkel tér vissza.</w:t>
+              <w:t xml:space="preserve">A felhasználóhoz tartozó megadott </w:t>
+            </w:r>
+            <w:proofErr w:type="spellStart"/>
+            <w:r>
+              <w:t>movieId-val</w:t>
+            </w:r>
+            <w:proofErr w:type="spellEnd"/>
+            <w:r>
+              <w:t xml:space="preserve"> rendelkező filmet illetve sorozatot adja vissza. Ha nincs ilyen entitás, akkor </w:t>
+            </w:r>
+            <w:proofErr w:type="gramStart"/>
+            <w:r>
+              <w:t>null</w:t>
+            </w:r>
+            <w:proofErr w:type="gramEnd"/>
+            <w:r>
+              <w:t xml:space="preserve"> értékkel tér vissza.</w:t>
             </w:r>
           </w:p>
         </w:tc>
@@ -4135,8 +4997,21 @@
       </w:r>
     </w:p>
     <w:p>
-      <w:r>
-        <w:t>RESTful webservice hívások esetén a szerver oldali erőforrás-állapotok URL által címezhetőek. Ezek általában HTTP kérések szoktak lenni.</w:t>
+      <w:proofErr w:type="spellStart"/>
+      <w:r>
+        <w:t>RESTful</w:t>
+      </w:r>
+      <w:proofErr w:type="spellEnd"/>
+      <w:r>
+        <w:t xml:space="preserve"> </w:t>
+      </w:r>
+      <w:proofErr w:type="spellStart"/>
+      <w:r>
+        <w:t>webservice</w:t>
+      </w:r>
+      <w:proofErr w:type="spellEnd"/>
+      <w:r>
+        <w:t xml:space="preserve"> hívások esetén a szerver oldali erőforrás-állapotok URL által címezhetőek. Ezek általában HTTP kérések szoktak lenni.</w:t>
       </w:r>
     </w:p>
     <w:p>
@@ -4148,6 +5023,7 @@
           <w:szCs w:val="26"/>
         </w:rPr>
       </w:pPr>
+      <w:proofErr w:type="spellStart"/>
       <w:r>
         <w:rPr>
           <w:b/>
@@ -4156,6 +5032,7 @@
         </w:rPr>
         <w:t>ApplicationConfig</w:t>
       </w:r>
+      <w:proofErr w:type="spellEnd"/>
     </w:p>
     <w:p>
       <w:pPr>
@@ -4254,8 +5131,37 @@
       <w:bookmarkEnd w:id="18"/>
     </w:p>
     <w:p>
-      <w:r>
-        <w:t>ApplicationConfig osztályban kell beregisztrálni azokat az osztályokat, melyekben webservice metódusok vannak. Az ApplicationConfig Application osztályból való leszármazása biztosítja a JAX-RS beépített szolgáltatásait.</w:t>
+      <w:proofErr w:type="spellStart"/>
+      <w:r>
+        <w:t>ApplicationConfig</w:t>
+      </w:r>
+      <w:proofErr w:type="spellEnd"/>
+      <w:r>
+        <w:t xml:space="preserve"> osztályban kell beregisztrálni azokat az osztályokat, melyekben </w:t>
+      </w:r>
+      <w:proofErr w:type="spellStart"/>
+      <w:r>
+        <w:t>webservice</w:t>
+      </w:r>
+      <w:proofErr w:type="spellEnd"/>
+      <w:r>
+        <w:t xml:space="preserve"> metódusok vannak. Az </w:t>
+      </w:r>
+      <w:proofErr w:type="spellStart"/>
+      <w:r>
+        <w:t>ApplicationConfig</w:t>
+      </w:r>
+      <w:proofErr w:type="spellEnd"/>
+      <w:r>
+        <w:t xml:space="preserve"> </w:t>
+      </w:r>
+      <w:proofErr w:type="spellStart"/>
+      <w:r>
+        <w:t>Application</w:t>
+      </w:r>
+      <w:proofErr w:type="spellEnd"/>
+      <w:r>
+        <w:t xml:space="preserve"> osztályból való leszármazása biztosítja a JAX-RS beépített szolgáltatásait.</w:t>
       </w:r>
     </w:p>
     <w:p>
@@ -4263,7 +5169,31 @@
         <w:spacing w:after="360"/>
       </w:pPr>
       <w:r>
-        <w:t>JAX-RS konfigurációkat a legegyszerűbben annotációk segítségével tudjuk változtatni. REST osztályok mindegyike injektálja a megfelelő állapotmentes Session Bean-t a @EJB annotációval. Ezzel biztosítom az EntityManager-hez való hozzáférést.</w:t>
+        <w:t xml:space="preserve">JAX-RS konfigurációkat a legegyszerűbben annotációk segítségével tudjuk változtatni. REST osztályok mindegyike injektálja a megfelelő állapotmentes Session </w:t>
+      </w:r>
+      <w:proofErr w:type="spellStart"/>
+      <w:r>
+        <w:t>Bean-t</w:t>
+      </w:r>
+      <w:proofErr w:type="spellEnd"/>
+      <w:r>
+        <w:t xml:space="preserve"> </w:t>
+      </w:r>
+      <w:proofErr w:type="gramStart"/>
+      <w:r>
+        <w:t>a</w:t>
+      </w:r>
+      <w:proofErr w:type="gramEnd"/>
+      <w:r>
+        <w:t xml:space="preserve"> @EJB annotációval. Ezzel biztosítom az </w:t>
+      </w:r>
+      <w:proofErr w:type="spellStart"/>
+      <w:r>
+        <w:t>EntityManager-hez</w:t>
+      </w:r>
+      <w:proofErr w:type="spellEnd"/>
+      <w:r>
+        <w:t xml:space="preserve"> való hozzáférést.</w:t>
       </w:r>
     </w:p>
     <w:p>
@@ -4276,6 +5206,7 @@
           <w:szCs w:val="26"/>
         </w:rPr>
       </w:pPr>
+      <w:proofErr w:type="spellStart"/>
       <w:r>
         <w:rPr>
           <w:b/>
@@ -4285,6 +5216,7 @@
         <w:lastRenderedPageBreak/>
         <w:t>MovieUserFacadeREST</w:t>
       </w:r>
+      <w:proofErr w:type="spellEnd"/>
     </w:p>
     <w:tbl>
       <w:tblPr>
@@ -4340,9 +5272,19 @@
               <w:ind w:firstLine="0"/>
               <w:jc w:val="left"/>
             </w:pPr>
-            <w:r>
-              <w:t>filmmanager/rest/addUser</w:t>
-            </w:r>
+            <w:proofErr w:type="spellStart"/>
+            <w:r>
+              <w:t>filmmanager</w:t>
+            </w:r>
+            <w:proofErr w:type="spellEnd"/>
+            <w:r>
+              <w:t>/rest/</w:t>
+            </w:r>
+            <w:proofErr w:type="spellStart"/>
+            <w:r>
+              <w:t>addUser</w:t>
+            </w:r>
+            <w:proofErr w:type="spellEnd"/>
           </w:p>
         </w:tc>
       </w:tr>
@@ -4475,12 +5417,30 @@
               <w:ind w:firstLine="0"/>
               <w:jc w:val="left"/>
             </w:pPr>
-            <w:r>
-              <w:t>username=admin</w:t>
-            </w:r>
+            <w:proofErr w:type="spellStart"/>
+            <w:r>
+              <w:t>username</w:t>
+            </w:r>
+            <w:proofErr w:type="spellEnd"/>
+            <w:r>
+              <w:t>=</w:t>
+            </w:r>
+            <w:proofErr w:type="spellStart"/>
+            <w:r>
+              <w:t>admin</w:t>
+            </w:r>
+            <w:proofErr w:type="spellEnd"/>
             <w:r>
               <w:tab/>
-              <w:t>(String)</w:t>
+              <w:t>(</w:t>
+            </w:r>
+            <w:proofErr w:type="spellStart"/>
+            <w:r>
+              <w:t>String</w:t>
+            </w:r>
+            <w:proofErr w:type="spellEnd"/>
+            <w:r>
+              <w:t>)</w:t>
             </w:r>
           </w:p>
           <w:p>
@@ -4492,12 +5452,25 @@
               <w:ind w:firstLine="0"/>
               <w:jc w:val="left"/>
             </w:pPr>
-            <w:r>
-              <w:t>password=123456</w:t>
+            <w:proofErr w:type="spellStart"/>
+            <w:r>
+              <w:t>password</w:t>
+            </w:r>
+            <w:proofErr w:type="spellEnd"/>
+            <w:r>
+              <w:t>=123456</w:t>
             </w:r>
             <w:r>
               <w:tab/>
-              <w:t>(String)</w:t>
+              <w:t>(</w:t>
+            </w:r>
+            <w:proofErr w:type="spellStart"/>
+            <w:r>
+              <w:t>String</w:t>
+            </w:r>
+            <w:proofErr w:type="spellEnd"/>
+            <w:r>
+              <w:t>)</w:t>
             </w:r>
           </w:p>
         </w:tc>
@@ -4538,9 +5511,11 @@
               <w:ind w:firstLine="0"/>
               <w:jc w:val="left"/>
             </w:pPr>
+            <w:proofErr w:type="spellStart"/>
             <w:r>
               <w:t>json</w:t>
             </w:r>
+            <w:proofErr w:type="spellEnd"/>
           </w:p>
         </w:tc>
       </w:tr>
@@ -4600,11 +5575,34 @@
             </w:pPr>
             <w:r>
               <w:tab/>
-              <w:t>username: ” username”</w:t>
+            </w:r>
+            <w:proofErr w:type="spellStart"/>
+            <w:r>
+              <w:t>username</w:t>
+            </w:r>
+            <w:proofErr w:type="spellEnd"/>
+            <w:r>
+              <w:t xml:space="preserve">: ” </w:t>
+            </w:r>
+            <w:proofErr w:type="spellStart"/>
+            <w:r>
+              <w:t>username</w:t>
+            </w:r>
+            <w:proofErr w:type="spellEnd"/>
+            <w:r>
+              <w:t>”</w:t>
             </w:r>
             <w:r>
               <w:tab/>
-              <w:t>(String)</w:t>
+              <w:t>(</w:t>
+            </w:r>
+            <w:proofErr w:type="spellStart"/>
+            <w:r>
+              <w:t>String</w:t>
+            </w:r>
+            <w:proofErr w:type="spellEnd"/>
+            <w:r>
+              <w:t>)</w:t>
             </w:r>
           </w:p>
           <w:p>
@@ -4619,11 +5617,42 @@
             </w:pPr>
             <w:r>
               <w:tab/>
-              <w:t>message: ”Successful registration.”</w:t>
+            </w:r>
+            <w:proofErr w:type="spellStart"/>
+            <w:r>
+              <w:t>message</w:t>
+            </w:r>
+            <w:proofErr w:type="spellEnd"/>
+            <w:r>
+              <w:t>: ”</w:t>
+            </w:r>
+            <w:proofErr w:type="spellStart"/>
+            <w:r>
+              <w:t>Successful</w:t>
+            </w:r>
+            <w:proofErr w:type="spellEnd"/>
+            <w:r>
+              <w:t xml:space="preserve"> </w:t>
+            </w:r>
+            <w:proofErr w:type="spellStart"/>
+            <w:r>
+              <w:t>registration</w:t>
+            </w:r>
+            <w:proofErr w:type="spellEnd"/>
+            <w:r>
+              <w:t>.”</w:t>
             </w:r>
             <w:r>
               <w:tab/>
-              <w:t>(String)</w:t>
+              <w:t>(</w:t>
+            </w:r>
+            <w:proofErr w:type="spellStart"/>
+            <w:r>
+              <w:t>String</w:t>
+            </w:r>
+            <w:proofErr w:type="spellEnd"/>
+            <w:r>
+              <w:t>)</w:t>
             </w:r>
           </w:p>
           <w:p>
@@ -4681,9 +5710,11 @@
               <w:ind w:firstLine="0"/>
               <w:jc w:val="left"/>
             </w:pPr>
+            <w:proofErr w:type="spellStart"/>
             <w:r>
               <w:t>username</w:t>
             </w:r>
+            <w:proofErr w:type="spellEnd"/>
           </w:p>
         </w:tc>
         <w:tc>
@@ -4736,9 +5767,11 @@
               <w:ind w:firstLine="0"/>
               <w:jc w:val="left"/>
             </w:pPr>
+            <w:proofErr w:type="spellStart"/>
             <w:r>
               <w:t>message</w:t>
             </w:r>
+            <w:proofErr w:type="spellEnd"/>
           </w:p>
         </w:tc>
         <w:tc>
@@ -4826,8 +5859,13 @@
               <w:ind w:firstLine="0"/>
               <w:jc w:val="left"/>
             </w:pPr>
-            <w:r>
-              <w:t>filmmanager /rest/login</w:t>
+            <w:proofErr w:type="spellStart"/>
+            <w:r>
+              <w:t>filmmanager</w:t>
+            </w:r>
+            <w:proofErr w:type="spellEnd"/>
+            <w:r>
+              <w:t xml:space="preserve"> /rest/login</w:t>
             </w:r>
           </w:p>
         </w:tc>
@@ -4964,12 +6002,30 @@
               <w:ind w:firstLine="0"/>
               <w:jc w:val="left"/>
             </w:pPr>
-            <w:r>
-              <w:t>username=admin</w:t>
-            </w:r>
+            <w:proofErr w:type="spellStart"/>
+            <w:r>
+              <w:t>username</w:t>
+            </w:r>
+            <w:proofErr w:type="spellEnd"/>
+            <w:r>
+              <w:t>=</w:t>
+            </w:r>
+            <w:proofErr w:type="spellStart"/>
+            <w:r>
+              <w:t>admin</w:t>
+            </w:r>
+            <w:proofErr w:type="spellEnd"/>
             <w:r>
               <w:tab/>
-              <w:t>(String)</w:t>
+              <w:t>(</w:t>
+            </w:r>
+            <w:proofErr w:type="spellStart"/>
+            <w:r>
+              <w:t>String</w:t>
+            </w:r>
+            <w:proofErr w:type="spellEnd"/>
+            <w:r>
+              <w:t>)</w:t>
             </w:r>
           </w:p>
           <w:p>
@@ -4981,12 +6037,25 @@
               <w:ind w:firstLine="0"/>
               <w:jc w:val="left"/>
             </w:pPr>
-            <w:r>
-              <w:t>password=123456</w:t>
+            <w:proofErr w:type="spellStart"/>
+            <w:r>
+              <w:t>password</w:t>
+            </w:r>
+            <w:proofErr w:type="spellEnd"/>
+            <w:r>
+              <w:t>=123456</w:t>
             </w:r>
             <w:r>
               <w:tab/>
-              <w:t>(String)</w:t>
+              <w:t>(</w:t>
+            </w:r>
+            <w:proofErr w:type="spellStart"/>
+            <w:r>
+              <w:t>String</w:t>
+            </w:r>
+            <w:proofErr w:type="spellEnd"/>
+            <w:r>
+              <w:t>)</w:t>
             </w:r>
           </w:p>
         </w:tc>
@@ -5028,9 +6097,11 @@
               <w:ind w:firstLine="0"/>
               <w:jc w:val="left"/>
             </w:pPr>
+            <w:proofErr w:type="spellStart"/>
             <w:r>
               <w:t>json</w:t>
             </w:r>
+            <w:proofErr w:type="spellEnd"/>
           </w:p>
         </w:tc>
       </w:tr>
@@ -5091,11 +6162,26 @@
             </w:pPr>
             <w:r>
               <w:tab/>
-              <w:t>token: ”…”,</w:t>
+            </w:r>
+            <w:proofErr w:type="spellStart"/>
+            <w:r>
+              <w:t>token</w:t>
+            </w:r>
+            <w:proofErr w:type="spellEnd"/>
+            <w:r>
+              <w:t>: ”…”,</w:t>
             </w:r>
             <w:r>
               <w:tab/>
-              <w:t>(String)</w:t>
+              <w:t>(</w:t>
+            </w:r>
+            <w:proofErr w:type="spellStart"/>
+            <w:r>
+              <w:t>String</w:t>
+            </w:r>
+            <w:proofErr w:type="spellEnd"/>
+            <w:r>
+              <w:t>)</w:t>
             </w:r>
           </w:p>
           <w:p>
@@ -5153,9 +6239,11 @@
               <w:ind w:firstLine="0"/>
               <w:jc w:val="left"/>
             </w:pPr>
+            <w:proofErr w:type="spellStart"/>
             <w:r>
               <w:t>token</w:t>
             </w:r>
+            <w:proofErr w:type="spellEnd"/>
           </w:p>
         </w:tc>
         <w:tc>
@@ -5170,7 +6258,15 @@
               <w:ind w:firstLine="0"/>
             </w:pPr>
             <w:r>
-              <w:t>Sikeres belépés során a felhasználó egy kulcsot kap, amivel a rendszer szolgáltatásaihoz kap hozzáférést a beállított session idő lejártáig. Ha lejár a token, akkor újra be kell lépnie a felhasználónak.</w:t>
+              <w:t xml:space="preserve">Sikeres belépés során a felhasználó egy kulcsot kap, amivel a rendszer szolgáltatásaihoz kap hozzáférést a beállított session idő lejártáig. Ha lejár a </w:t>
+            </w:r>
+            <w:proofErr w:type="spellStart"/>
+            <w:r>
+              <w:t>token</w:t>
+            </w:r>
+            <w:proofErr w:type="spellEnd"/>
+            <w:r>
+              <w:t>, akkor újra be kell lépnie a felhasználónak.</w:t>
             </w:r>
           </w:p>
         </w:tc>
@@ -5237,9 +6333,19 @@
               <w:ind w:firstLine="0"/>
               <w:jc w:val="left"/>
             </w:pPr>
-            <w:r>
-              <w:t>filmmanager /rest/logout</w:t>
-            </w:r>
+            <w:proofErr w:type="spellStart"/>
+            <w:r>
+              <w:t>filmmanager</w:t>
+            </w:r>
+            <w:proofErr w:type="spellEnd"/>
+            <w:r>
+              <w:t xml:space="preserve"> /rest/</w:t>
+            </w:r>
+            <w:proofErr w:type="spellStart"/>
+            <w:r>
+              <w:t>logout</w:t>
+            </w:r>
+            <w:proofErr w:type="spellEnd"/>
           </w:p>
         </w:tc>
       </w:tr>
@@ -5388,9 +6494,22 @@
               <w:ind w:firstLine="0"/>
               <w:jc w:val="left"/>
             </w:pPr>
+            <w:proofErr w:type="spellStart"/>
             <w:r>
               <w:lastRenderedPageBreak/>
-              <w:t xml:space="preserve">Authorization property </w:t>
+              <w:t>Authorization</w:t>
+            </w:r>
+            <w:proofErr w:type="spellEnd"/>
+            <w:r>
+              <w:t xml:space="preserve"> </w:t>
+            </w:r>
+            <w:proofErr w:type="spellStart"/>
+            <w:r>
+              <w:t>property</w:t>
+            </w:r>
+            <w:proofErr w:type="spellEnd"/>
+            <w:r>
+              <w:t xml:space="preserve"> </w:t>
             </w:r>
             <w:r>
               <w:t>az alábbi</w:t>
@@ -5399,8 +6518,21 @@
               <w:t xml:space="preserve"> megadása</w:t>
             </w:r>
             <w:r>
-              <w:t>: Bearer + token</w:t>
-            </w:r>
+              <w:t xml:space="preserve">: </w:t>
+            </w:r>
+            <w:proofErr w:type="spellStart"/>
+            <w:r>
+              <w:t>Bearer</w:t>
+            </w:r>
+            <w:proofErr w:type="spellEnd"/>
+            <w:r>
+              <w:t xml:space="preserve"> + </w:t>
+            </w:r>
+            <w:proofErr w:type="spellStart"/>
+            <w:r>
+              <w:t>token</w:t>
+            </w:r>
+            <w:proofErr w:type="spellEnd"/>
           </w:p>
         </w:tc>
       </w:tr>
@@ -5442,9 +6574,11 @@
               <w:ind w:firstLine="0"/>
               <w:jc w:val="left"/>
             </w:pPr>
+            <w:proofErr w:type="spellStart"/>
             <w:r>
               <w:t>Response</w:t>
             </w:r>
+            <w:proofErr w:type="spellEnd"/>
           </w:p>
         </w:tc>
       </w:tr>
@@ -5534,9 +6668,11 @@
               <w:ind w:firstLine="0"/>
               <w:jc w:val="left"/>
             </w:pPr>
+            <w:proofErr w:type="spellStart"/>
             <w:r>
               <w:t>token</w:t>
             </w:r>
+            <w:proofErr w:type="spellEnd"/>
           </w:p>
         </w:tc>
         <w:tc>
@@ -5552,7 +6688,15 @@
               <w:jc w:val="left"/>
             </w:pPr>
             <w:r>
-              <w:t>Sikeres belépés során a felhasználó egy kulcsot kap, amivel a rendszer szolgáltatásaihoz kap hozzáférést a beállított session idő lejártáig. Ha lejár a token, akkor újra be kell lépnie a felhasználónak.</w:t>
+              <w:t xml:space="preserve">Sikeres belépés során a felhasználó egy kulcsot kap, amivel a rendszer szolgáltatásaihoz kap hozzáférést a beállított session idő lejártáig. Ha lejár a </w:t>
+            </w:r>
+            <w:proofErr w:type="spellStart"/>
+            <w:r>
+              <w:t>token</w:t>
+            </w:r>
+            <w:proofErr w:type="spellEnd"/>
+            <w:r>
+              <w:t>, akkor újra be kell lépnie a felhasználónak.</w:t>
             </w:r>
           </w:p>
         </w:tc>
@@ -5579,6 +6723,7 @@
           <w:szCs w:val="26"/>
         </w:rPr>
       </w:pPr>
+      <w:proofErr w:type="spellStart"/>
       <w:r>
         <w:rPr>
           <w:b/>
@@ -5587,6 +6732,7 @@
         </w:rPr>
         <w:t>MovieFacadeREST</w:t>
       </w:r>
+      <w:proofErr w:type="spellEnd"/>
     </w:p>
     <w:p>
       <w:pPr>
@@ -5708,8 +6854,13 @@
               <w:ind w:firstLine="0"/>
             </w:pPr>
             <w:r>
-              <w:t>401 Unauthorized</w:t>
-            </w:r>
+              <w:t xml:space="preserve">401 </w:t>
+            </w:r>
+            <w:proofErr w:type="spellStart"/>
+            <w:r>
+              <w:t>Unauthorized</w:t>
+            </w:r>
+            <w:proofErr w:type="spellEnd"/>
           </w:p>
         </w:tc>
         <w:tc>
@@ -5723,8 +6874,29 @@
               <w:spacing w:line="240" w:lineRule="auto"/>
               <w:ind w:firstLine="0"/>
             </w:pPr>
-            <w:r>
-              <w:t>Token is invalid. – Érvénytelen token lett megadva.</w:t>
+            <w:proofErr w:type="spellStart"/>
+            <w:r>
+              <w:t>Token</w:t>
+            </w:r>
+            <w:proofErr w:type="spellEnd"/>
+            <w:r>
+              <w:t xml:space="preserve"> is </w:t>
+            </w:r>
+            <w:proofErr w:type="spellStart"/>
+            <w:r>
+              <w:t>invalid</w:t>
+            </w:r>
+            <w:proofErr w:type="spellEnd"/>
+            <w:r>
+              <w:t xml:space="preserve">. – Érvénytelen </w:t>
+            </w:r>
+            <w:proofErr w:type="spellStart"/>
+            <w:r>
+              <w:t>token</w:t>
+            </w:r>
+            <w:proofErr w:type="spellEnd"/>
+            <w:r>
+              <w:t xml:space="preserve"> lett megadva.</w:t>
             </w:r>
           </w:p>
           <w:p>
@@ -5732,8 +6904,29 @@
               <w:spacing w:line="240" w:lineRule="auto"/>
               <w:ind w:firstLine="0"/>
             </w:pPr>
-            <w:r>
-              <w:t>Token is expired. – Újra be kell lépni, mert lejárt a session token érvényességi ideje.</w:t>
+            <w:proofErr w:type="spellStart"/>
+            <w:r>
+              <w:t>Token</w:t>
+            </w:r>
+            <w:proofErr w:type="spellEnd"/>
+            <w:r>
+              <w:t xml:space="preserve"> is </w:t>
+            </w:r>
+            <w:proofErr w:type="spellStart"/>
+            <w:r>
+              <w:t>expired</w:t>
+            </w:r>
+            <w:proofErr w:type="spellEnd"/>
+            <w:r>
+              <w:t xml:space="preserve">. – Újra be kell lépni, mert lejárt a session </w:t>
+            </w:r>
+            <w:proofErr w:type="spellStart"/>
+            <w:r>
+              <w:t>token</w:t>
+            </w:r>
+            <w:proofErr w:type="spellEnd"/>
+            <w:r>
+              <w:t xml:space="preserve"> érvényességi ideje.</w:t>
             </w:r>
           </w:p>
         </w:tc>
@@ -5803,9 +6996,19 @@
               <w:spacing w:line="240" w:lineRule="auto"/>
               <w:ind w:firstLine="0"/>
             </w:pPr>
-            <w:r>
-              <w:t>filmmanager /rest/addMovie</w:t>
-            </w:r>
+            <w:proofErr w:type="spellStart"/>
+            <w:r>
+              <w:t>filmmanager</w:t>
+            </w:r>
+            <w:proofErr w:type="spellEnd"/>
+            <w:r>
+              <w:t xml:space="preserve"> /rest/</w:t>
+            </w:r>
+            <w:proofErr w:type="spellStart"/>
+            <w:r>
+              <w:t>addMovie</w:t>
+            </w:r>
+            <w:proofErr w:type="spellEnd"/>
           </w:p>
         </w:tc>
       </w:tr>
@@ -5935,8 +7138,21 @@
               <w:spacing w:line="240" w:lineRule="auto"/>
               <w:ind w:firstLine="0"/>
             </w:pPr>
-            <w:r>
-              <w:t xml:space="preserve">Authorization property-be </w:t>
+            <w:proofErr w:type="spellStart"/>
+            <w:r>
+              <w:t>Authorization</w:t>
+            </w:r>
+            <w:proofErr w:type="spellEnd"/>
+            <w:r>
+              <w:t xml:space="preserve"> </w:t>
+            </w:r>
+            <w:proofErr w:type="spellStart"/>
+            <w:r>
+              <w:t>property-be</w:t>
+            </w:r>
+            <w:proofErr w:type="spellEnd"/>
+            <w:r>
+              <w:t xml:space="preserve"> </w:t>
             </w:r>
             <w:r>
               <w:t>az alábbi</w:t>
@@ -5945,8 +7161,21 @@
               <w:t xml:space="preserve"> megadása</w:t>
             </w:r>
             <w:r>
-              <w:t>: Bearer + token</w:t>
-            </w:r>
+              <w:t xml:space="preserve">: </w:t>
+            </w:r>
+            <w:proofErr w:type="spellStart"/>
+            <w:r>
+              <w:t>Bearer</w:t>
+            </w:r>
+            <w:proofErr w:type="spellEnd"/>
+            <w:r>
+              <w:t xml:space="preserve"> + </w:t>
+            </w:r>
+            <w:proofErr w:type="spellStart"/>
+            <w:r>
+              <w:t>token</w:t>
+            </w:r>
+            <w:proofErr w:type="spellEnd"/>
           </w:p>
         </w:tc>
       </w:tr>
@@ -5965,11 +7194,33 @@
                 <w:b/>
               </w:rPr>
             </w:pPr>
+            <w:proofErr w:type="spellStart"/>
             <w:r>
               <w:rPr>
                 <w:b/>
               </w:rPr>
-              <w:t>Request json formában</w:t>
+              <w:t>Request</w:t>
+            </w:r>
+            <w:proofErr w:type="spellEnd"/>
+            <w:r>
+              <w:rPr>
+                <w:b/>
+              </w:rPr>
+              <w:t xml:space="preserve"> </w:t>
+            </w:r>
+            <w:proofErr w:type="spellStart"/>
+            <w:r>
+              <w:rPr>
+                <w:b/>
+              </w:rPr>
+              <w:t>json</w:t>
+            </w:r>
+            <w:proofErr w:type="spellEnd"/>
+            <w:r>
+              <w:rPr>
+                <w:b/>
+              </w:rPr>
+              <w:t xml:space="preserve"> formában</w:t>
             </w:r>
           </w:p>
         </w:tc>
@@ -6004,11 +7255,43 @@
             </w:pPr>
             <w:r>
               <w:tab/>
-              <w:t>”name”: ”Forrest Gump”,</w:t>
+              <w:t>”</w:t>
+            </w:r>
+            <w:proofErr w:type="spellStart"/>
+            <w:r>
+              <w:t>name</w:t>
+            </w:r>
+            <w:proofErr w:type="spellEnd"/>
+            <w:r>
+              <w:t>”: ”</w:t>
+            </w:r>
+            <w:proofErr w:type="spellStart"/>
+            <w:r>
+              <w:t>Forrest</w:t>
+            </w:r>
+            <w:proofErr w:type="spellEnd"/>
+            <w:r>
+              <w:t xml:space="preserve"> </w:t>
+            </w:r>
+            <w:proofErr w:type="spellStart"/>
+            <w:r>
+              <w:t>Gump</w:t>
+            </w:r>
+            <w:proofErr w:type="spellEnd"/>
+            <w:r>
+              <w:t>”,</w:t>
             </w:r>
             <w:r>
               <w:tab/>
-              <w:t>(String)</w:t>
+              <w:t>(</w:t>
+            </w:r>
+            <w:proofErr w:type="spellStart"/>
+            <w:r>
+              <w:t>String</w:t>
+            </w:r>
+            <w:proofErr w:type="spellEnd"/>
+            <w:r>
+              <w:t>)</w:t>
             </w:r>
           </w:p>
           <w:p>
@@ -6022,11 +7305,35 @@
             </w:pPr>
             <w:r>
               <w:tab/>
-              <w:t>”type”: ”movie”,</w:t>
+              <w:t>”</w:t>
+            </w:r>
+            <w:proofErr w:type="spellStart"/>
+            <w:r>
+              <w:t>type</w:t>
+            </w:r>
+            <w:proofErr w:type="spellEnd"/>
+            <w:r>
+              <w:t>”: ”</w:t>
+            </w:r>
+            <w:proofErr w:type="spellStart"/>
+            <w:r>
+              <w:t>movie</w:t>
+            </w:r>
+            <w:proofErr w:type="spellEnd"/>
+            <w:r>
+              <w:t>”,</w:t>
             </w:r>
             <w:r>
               <w:tab/>
-              <w:t>(String)</w:t>
+              <w:t>(</w:t>
+            </w:r>
+            <w:proofErr w:type="spellStart"/>
+            <w:r>
+              <w:t>String</w:t>
+            </w:r>
+            <w:proofErr w:type="spellEnd"/>
+            <w:r>
+              <w:t>)</w:t>
             </w:r>
           </w:p>
           <w:p>
@@ -6040,11 +7347,43 @@
             </w:pPr>
             <w:r>
               <w:tab/>
-              <w:t>”genre”: ”drama, comedy”,</w:t>
+              <w:t>”</w:t>
+            </w:r>
+            <w:proofErr w:type="spellStart"/>
+            <w:r>
+              <w:t>genre</w:t>
+            </w:r>
+            <w:proofErr w:type="spellEnd"/>
+            <w:r>
+              <w:t>”: ”</w:t>
+            </w:r>
+            <w:proofErr w:type="spellStart"/>
+            <w:r>
+              <w:t>drama</w:t>
+            </w:r>
+            <w:proofErr w:type="spellEnd"/>
+            <w:r>
+              <w:t xml:space="preserve">, </w:t>
+            </w:r>
+            <w:proofErr w:type="spellStart"/>
+            <w:r>
+              <w:t>comedy</w:t>
+            </w:r>
+            <w:proofErr w:type="spellEnd"/>
+            <w:r>
+              <w:t>”,</w:t>
             </w:r>
             <w:r>
               <w:tab/>
-              <w:t>(String)</w:t>
+              <w:t>(</w:t>
+            </w:r>
+            <w:proofErr w:type="spellStart"/>
+            <w:r>
+              <w:t>String</w:t>
+            </w:r>
+            <w:proofErr w:type="spellEnd"/>
+            <w:r>
+              <w:t>)</w:t>
             </w:r>
           </w:p>
           <w:p>
@@ -6058,17 +7397,41 @@
             </w:pPr>
             <w:r>
               <w:tab/>
-              <w:t>”actors”: ”</w:t>
-            </w:r>
-            <w:r>
-              <w:t>Tom Hanks, Robin Wright</w:t>
+              <w:t>”</w:t>
+            </w:r>
+            <w:proofErr w:type="spellStart"/>
+            <w:r>
+              <w:t>actors</w:t>
+            </w:r>
+            <w:proofErr w:type="spellEnd"/>
+            <w:r>
+              <w:t>”: ”</w:t>
+            </w:r>
+            <w:r>
+              <w:t xml:space="preserve">Tom </w:t>
+            </w:r>
+            <w:proofErr w:type="spellStart"/>
+            <w:r>
+              <w:t>Hanks</w:t>
+            </w:r>
+            <w:proofErr w:type="spellEnd"/>
+            <w:r>
+              <w:t>, Robin Wright</w:t>
             </w:r>
             <w:r>
               <w:t>”,</w:t>
             </w:r>
             <w:r>
               <w:tab/>
-              <w:t>(String)</w:t>
+              <w:t>(</w:t>
+            </w:r>
+            <w:proofErr w:type="spellStart"/>
+            <w:r>
+              <w:t>String</w:t>
+            </w:r>
+            <w:proofErr w:type="spellEnd"/>
+            <w:r>
+              <w:t>)</w:t>
             </w:r>
           </w:p>
           <w:p>
@@ -6082,11 +7445,27 @@
             </w:pPr>
             <w:r>
               <w:tab/>
-              <w:t>”rating”: ”5”,</w:t>
+              <w:t>”</w:t>
+            </w:r>
+            <w:proofErr w:type="spellStart"/>
+            <w:r>
+              <w:t>rating</w:t>
+            </w:r>
+            <w:proofErr w:type="spellEnd"/>
+            <w:r>
+              <w:t>”: ”5”,</w:t>
             </w:r>
             <w:r>
               <w:tab/>
-              <w:t>(String)</w:t>
+              <w:t>(</w:t>
+            </w:r>
+            <w:proofErr w:type="spellStart"/>
+            <w:r>
+              <w:t>String</w:t>
+            </w:r>
+            <w:proofErr w:type="spellEnd"/>
+            <w:r>
+              <w:t>)</w:t>
             </w:r>
           </w:p>
           <w:p>
@@ -6104,7 +7483,15 @@
             </w:r>
             <w:r>
               <w:tab/>
-              <w:t>(String)</w:t>
+              <w:t>(</w:t>
+            </w:r>
+            <w:proofErr w:type="spellStart"/>
+            <w:r>
+              <w:t>String</w:t>
+            </w:r>
+            <w:proofErr w:type="spellEnd"/>
+            <w:r>
+              <w:t>)</w:t>
             </w:r>
           </w:p>
           <w:p>
@@ -6140,12 +7527,14 @@
                 <w:b/>
               </w:rPr>
             </w:pPr>
+            <w:proofErr w:type="spellStart"/>
             <w:r>
               <w:rPr>
                 <w:b/>
               </w:rPr>
               <w:t>Json</w:t>
             </w:r>
+            <w:proofErr w:type="spellEnd"/>
             <w:r>
               <w:rPr>
                 <w:b/>
@@ -6165,9 +7554,11 @@
               <w:spacing w:line="240" w:lineRule="auto"/>
               <w:ind w:firstLine="0"/>
             </w:pPr>
+            <w:proofErr w:type="spellStart"/>
             <w:r>
               <w:t>name</w:t>
             </w:r>
+            <w:proofErr w:type="spellEnd"/>
           </w:p>
         </w:tc>
         <w:tc>
@@ -6219,9 +7610,11 @@
               <w:spacing w:line="240" w:lineRule="auto"/>
               <w:ind w:firstLine="0"/>
             </w:pPr>
+            <w:proofErr w:type="spellStart"/>
             <w:r>
               <w:t>type</w:t>
             </w:r>
+            <w:proofErr w:type="spellEnd"/>
           </w:p>
         </w:tc>
         <w:tc>
@@ -6273,9 +7666,11 @@
               <w:spacing w:line="240" w:lineRule="auto"/>
               <w:ind w:firstLine="0"/>
             </w:pPr>
+            <w:proofErr w:type="spellStart"/>
             <w:r>
               <w:t>genre</w:t>
             </w:r>
+            <w:proofErr w:type="spellEnd"/>
           </w:p>
         </w:tc>
         <w:tc>
@@ -6327,9 +7722,11 @@
               <w:spacing w:line="240" w:lineRule="auto"/>
               <w:ind w:firstLine="0"/>
             </w:pPr>
+            <w:proofErr w:type="spellStart"/>
             <w:r>
               <w:t>actors</w:t>
             </w:r>
+            <w:proofErr w:type="spellEnd"/>
           </w:p>
         </w:tc>
         <w:tc>
@@ -6381,9 +7778,11 @@
               <w:spacing w:line="240" w:lineRule="auto"/>
               <w:ind w:firstLine="0"/>
             </w:pPr>
+            <w:proofErr w:type="spellStart"/>
             <w:r>
               <w:t>rating</w:t>
             </w:r>
+            <w:proofErr w:type="spellEnd"/>
           </w:p>
         </w:tc>
         <w:tc>
@@ -6514,9 +7913,19 @@
               <w:spacing w:line="240" w:lineRule="auto"/>
               <w:ind w:firstLine="0"/>
             </w:pPr>
-            <w:r>
-              <w:t>filmmanager /rest/getAllMovie</w:t>
-            </w:r>
+            <w:proofErr w:type="spellStart"/>
+            <w:r>
+              <w:t>filmmanager</w:t>
+            </w:r>
+            <w:proofErr w:type="spellEnd"/>
+            <w:r>
+              <w:t xml:space="preserve"> /rest/</w:t>
+            </w:r>
+            <w:proofErr w:type="spellStart"/>
+            <w:r>
+              <w:t>getAllMovie</w:t>
+            </w:r>
+            <w:proofErr w:type="spellEnd"/>
           </w:p>
         </w:tc>
       </w:tr>
@@ -6643,9 +8052,35 @@
               <w:spacing w:line="240" w:lineRule="auto"/>
               <w:ind w:firstLine="0"/>
             </w:pPr>
-            <w:r>
-              <w:t>Authorization property-be az alábbi megadása: Bearer + token</w:t>
-            </w:r>
+            <w:proofErr w:type="spellStart"/>
+            <w:r>
+              <w:t>Authorization</w:t>
+            </w:r>
+            <w:proofErr w:type="spellEnd"/>
+            <w:r>
+              <w:t xml:space="preserve"> </w:t>
+            </w:r>
+            <w:proofErr w:type="spellStart"/>
+            <w:r>
+              <w:t>property-be</w:t>
+            </w:r>
+            <w:proofErr w:type="spellEnd"/>
+            <w:r>
+              <w:t xml:space="preserve"> az alábbi megadása: </w:t>
+            </w:r>
+            <w:proofErr w:type="spellStart"/>
+            <w:r>
+              <w:t>Bearer</w:t>
+            </w:r>
+            <w:proofErr w:type="spellEnd"/>
+            <w:r>
+              <w:t xml:space="preserve"> + </w:t>
+            </w:r>
+            <w:proofErr w:type="spellStart"/>
+            <w:r>
+              <w:t>token</w:t>
+            </w:r>
+            <w:proofErr w:type="spellEnd"/>
           </w:p>
         </w:tc>
       </w:tr>
@@ -6686,9 +8121,11 @@
               <w:spacing w:line="240" w:lineRule="auto"/>
               <w:ind w:firstLine="0"/>
             </w:pPr>
+            <w:proofErr w:type="spellStart"/>
             <w:r>
               <w:t>json</w:t>
             </w:r>
+            <w:proofErr w:type="spellEnd"/>
           </w:p>
         </w:tc>
       </w:tr>
@@ -6754,7 +8191,15 @@
               <w:ind w:firstLine="0"/>
             </w:pPr>
             <w:r>
-              <w:t xml:space="preserve">        "id": 51,</w:t>
+              <w:t xml:space="preserve">        "</w:t>
+            </w:r>
+            <w:proofErr w:type="spellStart"/>
+            <w:r>
+              <w:t>id</w:t>
+            </w:r>
+            <w:proofErr w:type="spellEnd"/>
+            <w:r>
+              <w:t>": 51,</w:t>
             </w:r>
           </w:p>
           <w:p>
@@ -6766,7 +8211,31 @@
               <w:ind w:firstLine="0"/>
             </w:pPr>
             <w:r>
-              <w:t xml:space="preserve">        "name": "Forrest Gump",</w:t>
+              <w:t xml:space="preserve">        "</w:t>
+            </w:r>
+            <w:proofErr w:type="spellStart"/>
+            <w:r>
+              <w:t>name</w:t>
+            </w:r>
+            <w:proofErr w:type="spellEnd"/>
+            <w:r>
+              <w:t>": "</w:t>
+            </w:r>
+            <w:proofErr w:type="spellStart"/>
+            <w:r>
+              <w:t>Forrest</w:t>
+            </w:r>
+            <w:proofErr w:type="spellEnd"/>
+            <w:r>
+              <w:t xml:space="preserve"> </w:t>
+            </w:r>
+            <w:proofErr w:type="spellStart"/>
+            <w:r>
+              <w:t>Gump</w:t>
+            </w:r>
+            <w:proofErr w:type="spellEnd"/>
+            <w:r>
+              <w:t>",</w:t>
             </w:r>
           </w:p>
           <w:p>
@@ -6778,7 +8247,15 @@
               <w:ind w:firstLine="0"/>
             </w:pPr>
             <w:r>
-              <w:t xml:space="preserve">        "type": "MOVIE",</w:t>
+              <w:t xml:space="preserve">        "</w:t>
+            </w:r>
+            <w:proofErr w:type="spellStart"/>
+            <w:r>
+              <w:t>type</w:t>
+            </w:r>
+            <w:proofErr w:type="spellEnd"/>
+            <w:r>
+              <w:t>": "MOVIE",</w:t>
             </w:r>
           </w:p>
           <w:p>
@@ -6790,7 +8267,15 @@
               <w:ind w:firstLine="0"/>
             </w:pPr>
             <w:r>
-              <w:t xml:space="preserve">        "rating": 5</w:t>
+              <w:t xml:space="preserve">        "</w:t>
+            </w:r>
+            <w:proofErr w:type="spellStart"/>
+            <w:r>
+              <w:t>rating</w:t>
+            </w:r>
+            <w:proofErr w:type="spellEnd"/>
+            <w:r>
+              <w:t>": 5</w:t>
             </w:r>
           </w:p>
           <w:p>
@@ -6826,7 +8311,15 @@
               <w:ind w:firstLine="0"/>
             </w:pPr>
             <w:r>
-              <w:t xml:space="preserve">        "id": 53,</w:t>
+              <w:t xml:space="preserve">        "</w:t>
+            </w:r>
+            <w:proofErr w:type="spellStart"/>
+            <w:r>
+              <w:t>id</w:t>
+            </w:r>
+            <w:proofErr w:type="spellEnd"/>
+            <w:r>
+              <w:t>": 53,</w:t>
             </w:r>
           </w:p>
           <w:p>
@@ -6838,7 +8331,23 @@
               <w:ind w:firstLine="0"/>
             </w:pPr>
             <w:r>
-              <w:t xml:space="preserve">        "name": "Friends",</w:t>
+              <w:t xml:space="preserve">        "</w:t>
+            </w:r>
+            <w:proofErr w:type="spellStart"/>
+            <w:r>
+              <w:t>name</w:t>
+            </w:r>
+            <w:proofErr w:type="spellEnd"/>
+            <w:r>
+              <w:t>": "</w:t>
+            </w:r>
+            <w:proofErr w:type="spellStart"/>
+            <w:r>
+              <w:t>Friends</w:t>
+            </w:r>
+            <w:proofErr w:type="spellEnd"/>
+            <w:r>
+              <w:t>",</w:t>
             </w:r>
           </w:p>
           <w:p>
@@ -6850,7 +8359,15 @@
               <w:ind w:firstLine="0"/>
             </w:pPr>
             <w:r>
-              <w:t xml:space="preserve">        "type": "SERIES",</w:t>
+              <w:t xml:space="preserve">        "</w:t>
+            </w:r>
+            <w:proofErr w:type="spellStart"/>
+            <w:r>
+              <w:t>type</w:t>
+            </w:r>
+            <w:proofErr w:type="spellEnd"/>
+            <w:r>
+              <w:t>": "SERIES",</w:t>
             </w:r>
           </w:p>
           <w:p>
@@ -6862,7 +8379,15 @@
               <w:ind w:firstLine="0"/>
             </w:pPr>
             <w:r>
-              <w:t xml:space="preserve">        "rating": 5</w:t>
+              <w:t xml:space="preserve">        "</w:t>
+            </w:r>
+            <w:proofErr w:type="spellStart"/>
+            <w:r>
+              <w:t>rating</w:t>
+            </w:r>
+            <w:proofErr w:type="spellEnd"/>
+            <w:r>
+              <w:t>": 5</w:t>
             </w:r>
           </w:p>
           <w:p>
@@ -6948,8 +8473,29 @@
               <w:spacing w:line="240" w:lineRule="auto"/>
               <w:ind w:firstLine="0"/>
             </w:pPr>
-            <w:r>
-              <w:t>filmmanager /rest/getMovieById/{id}</w:t>
+            <w:proofErr w:type="spellStart"/>
+            <w:r>
+              <w:t>filmmanager</w:t>
+            </w:r>
+            <w:proofErr w:type="spellEnd"/>
+            <w:r>
+              <w:t xml:space="preserve"> /rest/</w:t>
+            </w:r>
+            <w:proofErr w:type="spellStart"/>
+            <w:r>
+              <w:t>getMovieById</w:t>
+            </w:r>
+            <w:proofErr w:type="spellEnd"/>
+            <w:r>
+              <w:t>/{</w:t>
+            </w:r>
+            <w:proofErr w:type="spellStart"/>
+            <w:r>
+              <w:t>id</w:t>
+            </w:r>
+            <w:proofErr w:type="spellEnd"/>
+            <w:r>
+              <w:t>}</w:t>
             </w:r>
           </w:p>
         </w:tc>
@@ -7077,9 +8623,35 @@
               <w:spacing w:line="240" w:lineRule="auto"/>
               <w:ind w:firstLine="0"/>
             </w:pPr>
-            <w:r>
-              <w:t>Authorization property-be az alábbi megadása: Bearer + token</w:t>
-            </w:r>
+            <w:proofErr w:type="spellStart"/>
+            <w:r>
+              <w:t>Authorization</w:t>
+            </w:r>
+            <w:proofErr w:type="spellEnd"/>
+            <w:r>
+              <w:t xml:space="preserve"> </w:t>
+            </w:r>
+            <w:proofErr w:type="spellStart"/>
+            <w:r>
+              <w:t>property-be</w:t>
+            </w:r>
+            <w:proofErr w:type="spellEnd"/>
+            <w:r>
+              <w:t xml:space="preserve"> az alábbi megadása: </w:t>
+            </w:r>
+            <w:proofErr w:type="spellStart"/>
+            <w:r>
+              <w:t>Bearer</w:t>
+            </w:r>
+            <w:proofErr w:type="spellEnd"/>
+            <w:r>
+              <w:t xml:space="preserve"> + </w:t>
+            </w:r>
+            <w:proofErr w:type="spellStart"/>
+            <w:r>
+              <w:t>token</w:t>
+            </w:r>
+            <w:proofErr w:type="spellEnd"/>
           </w:p>
         </w:tc>
       </w:tr>
@@ -7120,9 +8692,11 @@
               <w:spacing w:line="240" w:lineRule="auto"/>
               <w:ind w:firstLine="0"/>
             </w:pPr>
+            <w:proofErr w:type="spellStart"/>
             <w:r>
               <w:t>json</w:t>
             </w:r>
+            <w:proofErr w:type="spellEnd"/>
           </w:p>
         </w:tc>
       </w:tr>
@@ -7176,7 +8750,15 @@
               <w:ind w:firstLine="0"/>
             </w:pPr>
             <w:r>
-              <w:t xml:space="preserve">    "id": 51,</w:t>
+              <w:t xml:space="preserve">    "</w:t>
+            </w:r>
+            <w:proofErr w:type="spellStart"/>
+            <w:r>
+              <w:t>id</w:t>
+            </w:r>
+            <w:proofErr w:type="spellEnd"/>
+            <w:r>
+              <w:t>": 51,</w:t>
             </w:r>
           </w:p>
           <w:p>
@@ -7188,7 +8770,31 @@
               <w:ind w:firstLine="0"/>
             </w:pPr>
             <w:r>
-              <w:t xml:space="preserve">    "name": "Forrest Gump",</w:t>
+              <w:t xml:space="preserve">    "</w:t>
+            </w:r>
+            <w:proofErr w:type="spellStart"/>
+            <w:r>
+              <w:t>name</w:t>
+            </w:r>
+            <w:proofErr w:type="spellEnd"/>
+            <w:r>
+              <w:t>": "</w:t>
+            </w:r>
+            <w:proofErr w:type="spellStart"/>
+            <w:r>
+              <w:t>Forrest</w:t>
+            </w:r>
+            <w:proofErr w:type="spellEnd"/>
+            <w:r>
+              <w:t xml:space="preserve"> </w:t>
+            </w:r>
+            <w:proofErr w:type="spellStart"/>
+            <w:r>
+              <w:t>Gump</w:t>
+            </w:r>
+            <w:proofErr w:type="spellEnd"/>
+            <w:r>
+              <w:t>",</w:t>
             </w:r>
           </w:p>
           <w:p>
@@ -7200,7 +8806,15 @@
               <w:ind w:firstLine="0"/>
             </w:pPr>
             <w:r>
-              <w:t xml:space="preserve">    "type": "MOVIE",</w:t>
+              <w:t xml:space="preserve">    "</w:t>
+            </w:r>
+            <w:proofErr w:type="spellStart"/>
+            <w:r>
+              <w:t>type</w:t>
+            </w:r>
+            <w:proofErr w:type="spellEnd"/>
+            <w:r>
+              <w:t>": "MOVIE",</w:t>
             </w:r>
           </w:p>
           <w:p>
@@ -7212,7 +8826,31 @@
               <w:ind w:firstLine="0"/>
             </w:pPr>
             <w:r>
-              <w:t xml:space="preserve">    "genre": "drama, comedy",</w:t>
+              <w:t xml:space="preserve">    "</w:t>
+            </w:r>
+            <w:proofErr w:type="spellStart"/>
+            <w:r>
+              <w:t>genre</w:t>
+            </w:r>
+            <w:proofErr w:type="spellEnd"/>
+            <w:r>
+              <w:t>": "</w:t>
+            </w:r>
+            <w:proofErr w:type="spellStart"/>
+            <w:r>
+              <w:t>drama</w:t>
+            </w:r>
+            <w:proofErr w:type="spellEnd"/>
+            <w:r>
+              <w:t xml:space="preserve">, </w:t>
+            </w:r>
+            <w:proofErr w:type="spellStart"/>
+            <w:r>
+              <w:t>comedy</w:t>
+            </w:r>
+            <w:proofErr w:type="spellEnd"/>
+            <w:r>
+              <w:t>",</w:t>
             </w:r>
           </w:p>
           <w:p>
@@ -7225,7 +8863,23 @@
             </w:pPr>
             <w:r>
               <w:lastRenderedPageBreak/>
-              <w:t xml:space="preserve">    "actors": "Tom Hanks, Robin Wright",</w:t>
+              <w:t xml:space="preserve">    "</w:t>
+            </w:r>
+            <w:proofErr w:type="spellStart"/>
+            <w:r>
+              <w:t>actors</w:t>
+            </w:r>
+            <w:proofErr w:type="spellEnd"/>
+            <w:r>
+              <w:t xml:space="preserve">": "Tom </w:t>
+            </w:r>
+            <w:proofErr w:type="spellStart"/>
+            <w:r>
+              <w:t>Hanks</w:t>
+            </w:r>
+            <w:proofErr w:type="spellEnd"/>
+            <w:r>
+              <w:t>, Robin Wright",</w:t>
             </w:r>
           </w:p>
           <w:p>
@@ -7237,7 +8891,15 @@
               <w:ind w:firstLine="0"/>
             </w:pPr>
             <w:r>
-              <w:t xml:space="preserve">    "rating": 5</w:t>
+              <w:t xml:space="preserve">    "</w:t>
+            </w:r>
+            <w:proofErr w:type="spellStart"/>
+            <w:r>
+              <w:t>rating</w:t>
+            </w:r>
+            <w:proofErr w:type="spellEnd"/>
+            <w:r>
+              <w:t>": 5</w:t>
             </w:r>
           </w:p>
           <w:p>
@@ -7311,8 +8973,29 @@
               <w:spacing w:line="240" w:lineRule="auto"/>
               <w:ind w:firstLine="0"/>
             </w:pPr>
-            <w:r>
-              <w:t>filmmanager /rest/deleteMovieById/{id}</w:t>
+            <w:proofErr w:type="spellStart"/>
+            <w:r>
+              <w:t>filmmanager</w:t>
+            </w:r>
+            <w:proofErr w:type="spellEnd"/>
+            <w:r>
+              <w:t xml:space="preserve"> /rest/</w:t>
+            </w:r>
+            <w:proofErr w:type="spellStart"/>
+            <w:r>
+              <w:t>deleteMovieById</w:t>
+            </w:r>
+            <w:proofErr w:type="spellEnd"/>
+            <w:r>
+              <w:t>/{</w:t>
+            </w:r>
+            <w:proofErr w:type="spellStart"/>
+            <w:r>
+              <w:t>id</w:t>
+            </w:r>
+            <w:proofErr w:type="spellEnd"/>
+            <w:r>
+              <w:t>}</w:t>
             </w:r>
           </w:p>
         </w:tc>
@@ -7440,9 +9123,35 @@
               <w:spacing w:line="240" w:lineRule="auto"/>
               <w:ind w:firstLine="0"/>
             </w:pPr>
-            <w:r>
-              <w:t>Authorization property-be az alábbi megadása: Bearer + token</w:t>
-            </w:r>
+            <w:proofErr w:type="spellStart"/>
+            <w:r>
+              <w:t>Authorization</w:t>
+            </w:r>
+            <w:proofErr w:type="spellEnd"/>
+            <w:r>
+              <w:t xml:space="preserve"> </w:t>
+            </w:r>
+            <w:proofErr w:type="spellStart"/>
+            <w:r>
+              <w:t>property-be</w:t>
+            </w:r>
+            <w:proofErr w:type="spellEnd"/>
+            <w:r>
+              <w:t xml:space="preserve"> az alábbi megadása: </w:t>
+            </w:r>
+            <w:proofErr w:type="spellStart"/>
+            <w:r>
+              <w:t>Bearer</w:t>
+            </w:r>
+            <w:proofErr w:type="spellEnd"/>
+            <w:r>
+              <w:t xml:space="preserve"> + </w:t>
+            </w:r>
+            <w:proofErr w:type="spellStart"/>
+            <w:r>
+              <w:t>token</w:t>
+            </w:r>
+            <w:proofErr w:type="spellEnd"/>
           </w:p>
         </w:tc>
       </w:tr>
@@ -7503,9 +9212,19 @@
               <w:spacing w:line="240" w:lineRule="auto"/>
               <w:ind w:firstLine="0"/>
             </w:pPr>
-            <w:r>
-              <w:t>filmmanager /rest/updateMovie</w:t>
-            </w:r>
+            <w:proofErr w:type="spellStart"/>
+            <w:r>
+              <w:t>filmmanager</w:t>
+            </w:r>
+            <w:proofErr w:type="spellEnd"/>
+            <w:r>
+              <w:t xml:space="preserve"> /rest/</w:t>
+            </w:r>
+            <w:proofErr w:type="spellStart"/>
+            <w:r>
+              <w:t>updateMovie</w:t>
+            </w:r>
+            <w:proofErr w:type="spellEnd"/>
           </w:p>
         </w:tc>
       </w:tr>
@@ -7632,9 +9351,35 @@
               <w:spacing w:line="240" w:lineRule="auto"/>
               <w:ind w:firstLine="0"/>
             </w:pPr>
-            <w:r>
-              <w:t>Authorization property-be az alábbi megadása: Bearer + token</w:t>
-            </w:r>
+            <w:proofErr w:type="spellStart"/>
+            <w:r>
+              <w:t>Authorization</w:t>
+            </w:r>
+            <w:proofErr w:type="spellEnd"/>
+            <w:r>
+              <w:t xml:space="preserve"> </w:t>
+            </w:r>
+            <w:proofErr w:type="spellStart"/>
+            <w:r>
+              <w:t>property-be</w:t>
+            </w:r>
+            <w:proofErr w:type="spellEnd"/>
+            <w:r>
+              <w:t xml:space="preserve"> az alábbi megadása: </w:t>
+            </w:r>
+            <w:proofErr w:type="spellStart"/>
+            <w:r>
+              <w:t>Bearer</w:t>
+            </w:r>
+            <w:proofErr w:type="spellEnd"/>
+            <w:r>
+              <w:t xml:space="preserve"> + </w:t>
+            </w:r>
+            <w:proofErr w:type="spellStart"/>
+            <w:r>
+              <w:t>token</w:t>
+            </w:r>
+            <w:proofErr w:type="spellEnd"/>
           </w:p>
         </w:tc>
       </w:tr>
@@ -7653,11 +9398,33 @@
                 <w:b/>
               </w:rPr>
             </w:pPr>
+            <w:proofErr w:type="spellStart"/>
             <w:r>
               <w:rPr>
                 <w:b/>
               </w:rPr>
-              <w:t>Request json formában</w:t>
+              <w:t>Request</w:t>
+            </w:r>
+            <w:proofErr w:type="spellEnd"/>
+            <w:r>
+              <w:rPr>
+                <w:b/>
+              </w:rPr>
+              <w:t xml:space="preserve"> </w:t>
+            </w:r>
+            <w:proofErr w:type="spellStart"/>
+            <w:r>
+              <w:rPr>
+                <w:b/>
+              </w:rPr>
+              <w:t>json</w:t>
+            </w:r>
+            <w:proofErr w:type="spellEnd"/>
+            <w:r>
+              <w:rPr>
+                <w:b/>
+              </w:rPr>
+              <w:t xml:space="preserve"> formában</w:t>
             </w:r>
           </w:p>
         </w:tc>
@@ -7695,17 +9462,17 @@
             <w:r>
               <w:t>”</w:t>
             </w:r>
-            <w:r>
-              <w:t>id”: 1, Kötelező</w:t>
+            <w:proofErr w:type="spellStart"/>
+            <w:r>
+              <w:t>id</w:t>
+            </w:r>
+            <w:proofErr w:type="spellEnd"/>
+            <w:r>
+              <w:t>”: 1, Kötelező</w:t>
             </w:r>
             <w:r>
               <w:tab/>
-              <w:t>(Long</w:t>
-            </w:r>
-            <w:bookmarkStart w:id="19" w:name="_GoBack"/>
-            <w:bookmarkEnd w:id="19"/>
-            <w:r>
-              <w:t>)</w:t>
+              <w:t>(Long)</w:t>
             </w:r>
           </w:p>
           <w:p>
@@ -7721,14 +9488,46 @@
               <w:tab/>
             </w:r>
             <w:r>
-              <w:t xml:space="preserve">”name”: ”Forrest Gump”, </w:t>
+              <w:t>”</w:t>
+            </w:r>
+            <w:proofErr w:type="spellStart"/>
+            <w:r>
+              <w:t>name</w:t>
+            </w:r>
+            <w:proofErr w:type="spellEnd"/>
+            <w:r>
+              <w:t>”: ”</w:t>
+            </w:r>
+            <w:proofErr w:type="spellStart"/>
+            <w:r>
+              <w:t>Forrest</w:t>
+            </w:r>
+            <w:proofErr w:type="spellEnd"/>
+            <w:r>
+              <w:t xml:space="preserve"> </w:t>
+            </w:r>
+            <w:proofErr w:type="spellStart"/>
+            <w:r>
+              <w:t>Gump</w:t>
+            </w:r>
+            <w:proofErr w:type="spellEnd"/>
+            <w:r>
+              <w:t xml:space="preserve">”, </w:t>
             </w:r>
             <w:r>
               <w:t>Opcionális</w:t>
             </w:r>
             <w:r>
               <w:tab/>
-              <w:t>(String)</w:t>
+              <w:t>(</w:t>
+            </w:r>
+            <w:proofErr w:type="spellStart"/>
+            <w:r>
+              <w:t>String</w:t>
+            </w:r>
+            <w:proofErr w:type="spellEnd"/>
+            <w:r>
+              <w:t>)</w:t>
             </w:r>
           </w:p>
           <w:p>
@@ -7742,22 +9541,27 @@
             </w:pPr>
             <w:r>
               <w:tab/>
-            </w:r>
-            <w:r>
               <w:t>”</w:t>
             </w:r>
-            <w:r>
-              <w:t xml:space="preserve">type”: </w:t>
-            </w:r>
-            <w:r>
-              <w:t>”</w:t>
-            </w:r>
-            <w:r>
-              <w:t>MOVIE”, Opcionális</w:t>
+            <w:proofErr w:type="spellStart"/>
+            <w:r>
+              <w:t>type</w:t>
+            </w:r>
+            <w:proofErr w:type="spellEnd"/>
+            <w:r>
+              <w:t>”: ”MOVIE”, Opcionális</w:t>
             </w:r>
             <w:r>
               <w:tab/>
-              <w:t>(String)</w:t>
+              <w:t>(</w:t>
+            </w:r>
+            <w:proofErr w:type="spellStart"/>
+            <w:r>
+              <w:t>String</w:t>
+            </w:r>
+            <w:proofErr w:type="spellEnd"/>
+            <w:r>
+              <w:t>)</w:t>
             </w:r>
           </w:p>
           <w:p>
@@ -7771,11 +9575,43 @@
             </w:pPr>
             <w:r>
               <w:tab/>
-              <w:t>”genre”: ”drama, comedy”, Opcionális</w:t>
+              <w:t>”</w:t>
+            </w:r>
+            <w:proofErr w:type="spellStart"/>
+            <w:r>
+              <w:t>genre</w:t>
+            </w:r>
+            <w:proofErr w:type="spellEnd"/>
+            <w:r>
+              <w:t>”: ”</w:t>
+            </w:r>
+            <w:proofErr w:type="spellStart"/>
+            <w:r>
+              <w:t>drama</w:t>
+            </w:r>
+            <w:proofErr w:type="spellEnd"/>
+            <w:r>
+              <w:t xml:space="preserve">, </w:t>
+            </w:r>
+            <w:proofErr w:type="spellStart"/>
+            <w:r>
+              <w:t>comedy</w:t>
+            </w:r>
+            <w:proofErr w:type="spellEnd"/>
+            <w:r>
+              <w:t>”, Opcionális</w:t>
             </w:r>
             <w:r>
               <w:tab/>
-              <w:t>(String)</w:t>
+              <w:t>(</w:t>
+            </w:r>
+            <w:proofErr w:type="spellStart"/>
+            <w:r>
+              <w:t>String</w:t>
+            </w:r>
+            <w:proofErr w:type="spellEnd"/>
+            <w:r>
+              <w:t>)</w:t>
             </w:r>
           </w:p>
           <w:p>
@@ -7789,17 +9625,41 @@
             </w:pPr>
             <w:r>
               <w:tab/>
-              <w:t>”actors”: ”</w:t>
-            </w:r>
-            <w:r>
-              <w:t>Tom Hanks, Robin Wright</w:t>
+              <w:t>”</w:t>
+            </w:r>
+            <w:proofErr w:type="spellStart"/>
+            <w:r>
+              <w:t>actors</w:t>
+            </w:r>
+            <w:proofErr w:type="spellEnd"/>
+            <w:r>
+              <w:t>”: ”</w:t>
+            </w:r>
+            <w:r>
+              <w:t xml:space="preserve">Tom </w:t>
+            </w:r>
+            <w:proofErr w:type="spellStart"/>
+            <w:r>
+              <w:t>Hanks</w:t>
+            </w:r>
+            <w:proofErr w:type="spellEnd"/>
+            <w:r>
+              <w:t>, Robin Wright</w:t>
             </w:r>
             <w:r>
               <w:t>”, Opcionális</w:t>
             </w:r>
             <w:r>
               <w:tab/>
-              <w:t>(String)</w:t>
+              <w:t>(</w:t>
+            </w:r>
+            <w:proofErr w:type="spellStart"/>
+            <w:r>
+              <w:t>String</w:t>
+            </w:r>
+            <w:proofErr w:type="spellEnd"/>
+            <w:r>
+              <w:t>)</w:t>
             </w:r>
           </w:p>
           <w:p>
@@ -7813,11 +9673,27 @@
             </w:pPr>
             <w:r>
               <w:tab/>
-              <w:t>”rating”: ”5”, Opcionális</w:t>
+              <w:t>”</w:t>
+            </w:r>
+            <w:proofErr w:type="spellStart"/>
+            <w:r>
+              <w:t>rating</w:t>
+            </w:r>
+            <w:proofErr w:type="spellEnd"/>
+            <w:r>
+              <w:t>”: ”5”, Opcionális</w:t>
             </w:r>
             <w:r>
               <w:tab/>
-              <w:t>(String)</w:t>
+              <w:t>(</w:t>
+            </w:r>
+            <w:proofErr w:type="spellStart"/>
+            <w:r>
+              <w:t>String</w:t>
+            </w:r>
+            <w:proofErr w:type="spellEnd"/>
+            <w:r>
+              <w:t>)</w:t>
             </w:r>
           </w:p>
           <w:p>
@@ -7835,7 +9711,15 @@
             </w:r>
             <w:r>
               <w:tab/>
-              <w:t>(String)</w:t>
+              <w:t>(</w:t>
+            </w:r>
+            <w:proofErr w:type="spellStart"/>
+            <w:r>
+              <w:t>String</w:t>
+            </w:r>
+            <w:proofErr w:type="spellEnd"/>
+            <w:r>
+              <w:t>)</w:t>
             </w:r>
           </w:p>
           <w:p>
@@ -7868,7 +9752,7 @@
       <w:pPr>
         <w:pStyle w:val="Cmsor1"/>
       </w:pPr>
-      <w:bookmarkStart w:id="20" w:name="_Toc436245305"/>
+      <w:bookmarkStart w:id="19" w:name="_Toc436245305"/>
       <w:r>
         <w:lastRenderedPageBreak/>
         <w:t>F</w:t>
@@ -7876,206 +9760,1098 @@
       <w:r>
         <w:t>elhasznált technológiák, eszközök</w:t>
       </w:r>
-      <w:bookmarkEnd w:id="20"/>
+      <w:bookmarkEnd w:id="19"/>
     </w:p>
     <w:p>
       <w:pPr>
         <w:pStyle w:val="Cmsor2"/>
       </w:pPr>
-      <w:bookmarkStart w:id="21" w:name="_Toc436245306"/>
+      <w:bookmarkStart w:id="20" w:name="_Toc436245306"/>
+      <w:proofErr w:type="spellStart"/>
       <w:r>
         <w:t>JavaEE</w:t>
+      </w:r>
+      <w:bookmarkEnd w:id="20"/>
+      <w:proofErr w:type="spellEnd"/>
+    </w:p>
+    <w:p>
+      <w:r>
+        <w:t>Java EE platform</w:t>
+      </w:r>
+      <w:r>
+        <w:t xml:space="preserve"> egy architektúra, amely a Java Standard </w:t>
+      </w:r>
+      <w:proofErr w:type="spellStart"/>
+      <w:r>
+        <w:t>Edition</w:t>
+      </w:r>
+      <w:proofErr w:type="spellEnd"/>
+      <w:r>
+        <w:t xml:space="preserve"> keretén alapszik, és számos olyan </w:t>
+      </w:r>
+      <w:proofErr w:type="spellStart"/>
+      <w:r>
+        <w:t>API-t</w:t>
+      </w:r>
+      <w:proofErr w:type="spellEnd"/>
+      <w:r>
+        <w:t xml:space="preserve"> szolgáltat, amely a többrétegű, elosztott és hibatűrő vállalati méretű alkalmazások fejlesztését támogatja a különböző internetes technológiák felhasználásával. Az alkalmazás elkészítése során a Java EE 7-et használtam.</w:t>
+      </w:r>
+    </w:p>
+    <w:p>
+      <w:pPr>
+        <w:pStyle w:val="Cmsor2"/>
+      </w:pPr>
+      <w:bookmarkStart w:id="21" w:name="_Toc436245307"/>
+      <w:r>
+        <w:t>JAX-RS</w:t>
       </w:r>
       <w:bookmarkEnd w:id="21"/>
     </w:p>
     <w:p>
       <w:r>
-        <w:t>Java EE platform</w:t>
-      </w:r>
-      <w:r>
-        <w:t xml:space="preserve"> egy architektúra, amely a Java Standard Edition keretén alapszik, és számos olyan API-t szolgáltat, amely a többrétegű, elosztott és hibatűrő vállalati méretű alkalmazások fejlesztését támogatja a különböző internetes technológiák felhasználásával. Az alkalmazás elkészítése során a Java EE 7-et használtam.</w:t>
+        <w:t xml:space="preserve">A mobil klienssel való kommunikáció felépítésére JAX-RS </w:t>
+      </w:r>
+      <w:proofErr w:type="spellStart"/>
+      <w:r>
+        <w:t>API-ját</w:t>
+      </w:r>
+      <w:proofErr w:type="spellEnd"/>
+      <w:r>
+        <w:t xml:space="preserve"> használtam fel. A JAX-RS lehetővé teszi a REST architektúrájú </w:t>
+      </w:r>
+      <w:proofErr w:type="spellStart"/>
+      <w:r>
+        <w:t>webszolgáltatások</w:t>
+      </w:r>
+      <w:proofErr w:type="spellEnd"/>
+      <w:r>
+        <w:t xml:space="preserve"> létrehozását. Szerver oldali erőforrás-állapotok URL által címezhetőek, azaz a kliens egy létező URL címet meghívva kérheti le az adatokat.</w:t>
       </w:r>
     </w:p>
     <w:p>
       <w:pPr>
         <w:pStyle w:val="Cmsor2"/>
       </w:pPr>
-      <w:bookmarkStart w:id="22" w:name="_Toc436245307"/>
-      <w:r>
-        <w:t>JAX-RS</w:t>
+      <w:bookmarkStart w:id="22" w:name="_Toc436245308"/>
+      <w:proofErr w:type="spellStart"/>
+      <w:r>
+        <w:t>NetBeans</w:t>
       </w:r>
       <w:bookmarkEnd w:id="22"/>
+      <w:proofErr w:type="spellEnd"/>
     </w:p>
     <w:p>
       <w:r>
-        <w:t>A mobil klienssel való kommunikáció felépítésére JAX-RS API-ját használtam fel. A JAX-RS lehetővé teszi a REST architektúrájú webszolgáltatások létrehozását. Szerver oldali erőforrás-állapotok URL által címezhetőek, azaz a kliens egy létező URL címet meghívva kérheti le az adatokat.</w:t>
+        <w:t xml:space="preserve">A </w:t>
+      </w:r>
+      <w:proofErr w:type="spellStart"/>
+      <w:r>
+        <w:t>Netbeans</w:t>
+      </w:r>
+      <w:proofErr w:type="spellEnd"/>
+      <w:r>
+        <w:t xml:space="preserve"> egy integrált fejlesztői környezet, melynek segítségével a fejlesztők egyszerűbben, gyorsabban és hatékonyabban tudnak fejleszteni. A </w:t>
+      </w:r>
+      <w:proofErr w:type="spellStart"/>
+      <w:r>
+        <w:t>Netbeans</w:t>
+      </w:r>
+      <w:proofErr w:type="spellEnd"/>
+      <w:r>
+        <w:t xml:space="preserve"> bárki számára ingyenes letölthető és használható korlátozások nélkül. Támogatást nyújt a Java EE 7-hez és a </w:t>
+      </w:r>
+      <w:proofErr w:type="spellStart"/>
+      <w:r>
+        <w:t>Glassfish</w:t>
+      </w:r>
+      <w:proofErr w:type="spellEnd"/>
+      <w:r>
+        <w:t xml:space="preserve"> legújabb verziójához is. A fejlesztés során a </w:t>
+      </w:r>
+      <w:proofErr w:type="spellStart"/>
+      <w:r>
+        <w:t>Netbeans</w:t>
+      </w:r>
+      <w:proofErr w:type="spellEnd"/>
+      <w:r>
+        <w:t xml:space="preserve"> 8.0.2-es verzióját vettem igénybe.</w:t>
       </w:r>
     </w:p>
     <w:p>
       <w:pPr>
         <w:pStyle w:val="Cmsor2"/>
       </w:pPr>
-      <w:bookmarkStart w:id="23" w:name="_Toc436245308"/>
-      <w:r>
-        <w:t>NetBeans</w:t>
+      <w:bookmarkStart w:id="23" w:name="_Toc436245309"/>
+      <w:proofErr w:type="spellStart"/>
+      <w:r>
+        <w:t>Glassfish</w:t>
       </w:r>
       <w:bookmarkEnd w:id="23"/>
+      <w:proofErr w:type="spellEnd"/>
     </w:p>
     <w:p>
       <w:r>
-        <w:t>A Netbeans egy integrált fejlesztői környezet, melynek segítségével a fejlesztők egyszerűbben, gyorsabban és hatékonyabban tudnak fejleszteni. A Netbeans bárki számára ingyenes letölthető és használható korlátozások nélkül. Támogatást nyújt a Java EE 7-hez és a Glassfish legújabb verziójához is. A fejlesztés során a Netbeans 8.0.2-es verzióját vettem igénybe.</w:t>
+        <w:t xml:space="preserve">A </w:t>
+      </w:r>
+      <w:proofErr w:type="spellStart"/>
+      <w:r>
+        <w:t>GlassFish</w:t>
+      </w:r>
+      <w:proofErr w:type="spellEnd"/>
+      <w:r>
+        <w:t xml:space="preserve"> egy nyílt forrású alkalmazás implementációja, amely támogatást nyújt a Java EE 7-hez. Könnyen integrálható a </w:t>
+      </w:r>
+      <w:proofErr w:type="spellStart"/>
+      <w:r>
+        <w:t>Netbeans</w:t>
+      </w:r>
+      <w:proofErr w:type="spellEnd"/>
+      <w:r>
+        <w:t xml:space="preserve"> környezettel. Az alkalmazásomat a </w:t>
+      </w:r>
+      <w:proofErr w:type="spellStart"/>
+      <w:r>
+        <w:t>GlassFish</w:t>
+      </w:r>
+      <w:proofErr w:type="spellEnd"/>
+      <w:r>
+        <w:t xml:space="preserve"> Server 4.1-es verziójára telepítettem.</w:t>
       </w:r>
     </w:p>
     <w:p>
       <w:pPr>
         <w:pStyle w:val="Cmsor2"/>
       </w:pPr>
-      <w:bookmarkStart w:id="24" w:name="_Toc436245309"/>
-      <w:r>
-        <w:t>Glassfish</w:t>
+      <w:bookmarkStart w:id="24" w:name="_Toc436245310"/>
+      <w:proofErr w:type="spellStart"/>
+      <w:r>
+        <w:t>Apache</w:t>
+      </w:r>
+      <w:proofErr w:type="spellEnd"/>
+      <w:r>
+        <w:t xml:space="preserve"> </w:t>
+      </w:r>
+      <w:proofErr w:type="spellStart"/>
+      <w:r>
+        <w:t>Maven</w:t>
       </w:r>
       <w:bookmarkEnd w:id="24"/>
+      <w:proofErr w:type="spellEnd"/>
     </w:p>
     <w:p>
       <w:r>
-        <w:t>A GlassFish egy nyílt forrású alkalmazás implementációja, amely támogatást nyújt a Java EE 7-hez. Könnyen integrálható a Netbeans környezettel. Az alkalmazásomat a GlassFish Server 4.1-es verziójára telepítettem.</w:t>
+        <w:t xml:space="preserve">A </w:t>
+      </w:r>
+      <w:proofErr w:type="spellStart"/>
+      <w:r>
+        <w:t>Maven</w:t>
+      </w:r>
+      <w:proofErr w:type="spellEnd"/>
+      <w:r>
+        <w:t xml:space="preserve"> egy ingyenes, nyílt forráskódú szoftver, amely</w:t>
+      </w:r>
+      <w:r>
+        <w:t>et</w:t>
+      </w:r>
+      <w:r>
+        <w:t xml:space="preserve"> </w:t>
+      </w:r>
+      <w:r>
+        <w:t>szoftver</w:t>
+      </w:r>
+      <w:r>
+        <w:t xml:space="preserve">projektek </w:t>
+      </w:r>
+      <w:r>
+        <w:t xml:space="preserve">menedzselésére és </w:t>
+      </w:r>
+      <w:proofErr w:type="spellStart"/>
+      <w:r>
+        <w:t>build</w:t>
+      </w:r>
+      <w:proofErr w:type="spellEnd"/>
+      <w:r>
+        <w:t xml:space="preserve"> folyamat automatizálására lehet használni.</w:t>
+      </w:r>
+      <w:r>
+        <w:t xml:space="preserve"> Leíró fájlját </w:t>
+      </w:r>
+      <w:proofErr w:type="spellStart"/>
+      <w:r>
+        <w:t>pom.xml-nek</w:t>
+      </w:r>
+      <w:proofErr w:type="spellEnd"/>
+      <w:r>
+        <w:t xml:space="preserve"> nevezzük</w:t>
+      </w:r>
+      <w:r>
+        <w:t>, amely a projekt konfigurációját és függőségeit tartalmazza.</w:t>
       </w:r>
     </w:p>
     <w:p>
       <w:pPr>
         <w:pStyle w:val="Cmsor2"/>
       </w:pPr>
-      <w:bookmarkStart w:id="25" w:name="_Toc436245310"/>
-      <w:r>
-        <w:t xml:space="preserve">Apache </w:t>
-      </w:r>
-      <w:r>
-        <w:t>Maven</w:t>
+      <w:bookmarkStart w:id="25" w:name="_Toc436245311"/>
+      <w:proofErr w:type="spellStart"/>
+      <w:r>
+        <w:lastRenderedPageBreak/>
+        <w:t>Gson</w:t>
       </w:r>
       <w:bookmarkEnd w:id="25"/>
+      <w:proofErr w:type="spellEnd"/>
     </w:p>
     <w:p>
       <w:r>
-        <w:t>A Maven egy ingyenes, nyílt forráskódú szoftver, amely</w:t>
-      </w:r>
-      <w:r>
-        <w:t>et</w:t>
-      </w:r>
-      <w:r>
-        <w:t xml:space="preserve"> </w:t>
-      </w:r>
-      <w:r>
-        <w:t>szoftver</w:t>
-      </w:r>
-      <w:r>
-        <w:t xml:space="preserve">projektek </w:t>
-      </w:r>
-      <w:r>
-        <w:t>menedzselésére és build folyamat automatizálására lehet használni.</w:t>
-      </w:r>
-      <w:r>
-        <w:t xml:space="preserve"> Leíró fájlját pom.xml-nek nevezzük</w:t>
-      </w:r>
-      <w:r>
-        <w:t>, amely a projekt konfigurációját és függőségeit tartalmazza.</w:t>
+        <w:t xml:space="preserve">A </w:t>
+      </w:r>
+      <w:proofErr w:type="spellStart"/>
+      <w:r>
+        <w:t>Gson</w:t>
+      </w:r>
+      <w:proofErr w:type="spellEnd"/>
+      <w:r>
+        <w:t xml:space="preserve"> egy nyílt forráskódú Java könyvtár, aminek segítségével Java objektumból JSON adatot (</w:t>
+      </w:r>
+      <w:proofErr w:type="spellStart"/>
+      <w:r>
+        <w:t>szerializálás</w:t>
+      </w:r>
+      <w:proofErr w:type="spellEnd"/>
+      <w:r>
+        <w:t>) és JSON adatból Java objektumot (</w:t>
+      </w:r>
+      <w:proofErr w:type="spellStart"/>
+      <w:r>
+        <w:t>deszerializálás</w:t>
+      </w:r>
+      <w:proofErr w:type="spellEnd"/>
+      <w:r>
+        <w:t xml:space="preserve">) tudunk konvertálni. A REST </w:t>
+      </w:r>
+      <w:proofErr w:type="spellStart"/>
+      <w:r>
+        <w:t>webservice</w:t>
+      </w:r>
+      <w:proofErr w:type="spellEnd"/>
+      <w:r>
+        <w:t xml:space="preserve"> hívások során használtam a kérés feldolgozására illetve a válasz előállítására.</w:t>
       </w:r>
     </w:p>
     <w:p>
       <w:pPr>
         <w:pStyle w:val="Cmsor2"/>
       </w:pPr>
-      <w:bookmarkStart w:id="26" w:name="_Toc436245311"/>
-      <w:r>
-        <w:lastRenderedPageBreak/>
-        <w:t>Gson</w:t>
+      <w:bookmarkStart w:id="26" w:name="_Toc436245312"/>
+      <w:proofErr w:type="spellStart"/>
+      <w:r>
+        <w:t>MySQL</w:t>
       </w:r>
       <w:bookmarkEnd w:id="26"/>
+      <w:proofErr w:type="spellEnd"/>
     </w:p>
     <w:p>
       <w:r>
-        <w:t>A Gson egy nyílt forráskódú Java könyvtár, aminek segítségével Java objektumból JSON adatot (szerializálás) és JSON adatból Java objektumot (deszerializálás) tudunk konvertálni. A REST webservice hívások során használtam a kérés feldolgozására illetve a válasz előállítására.</w:t>
+        <w:t xml:space="preserve">A </w:t>
+      </w:r>
+      <w:proofErr w:type="spellStart"/>
+      <w:r>
+        <w:t>MySQL</w:t>
+      </w:r>
+      <w:proofErr w:type="spellEnd"/>
+      <w:r>
+        <w:t xml:space="preserve"> egy </w:t>
+      </w:r>
+      <w:proofErr w:type="spellStart"/>
+      <w:r>
+        <w:t>platformfüggetlen</w:t>
+      </w:r>
+      <w:proofErr w:type="spellEnd"/>
+      <w:r>
+        <w:t xml:space="preserve"> SQL-alapú relációs adatbázis-kezelő szerver.</w:t>
+      </w:r>
+      <w:r>
+        <w:t xml:space="preserve"> </w:t>
+      </w:r>
+      <w:proofErr w:type="spellStart"/>
+      <w:r>
+        <w:t>MySQL</w:t>
+      </w:r>
+      <w:proofErr w:type="spellEnd"/>
+      <w:r>
+        <w:t xml:space="preserve"> </w:t>
+      </w:r>
+      <w:proofErr w:type="spellStart"/>
+      <w:r>
+        <w:t>Community</w:t>
+      </w:r>
+      <w:proofErr w:type="spellEnd"/>
+      <w:r>
+        <w:t xml:space="preserve"> Edition-t használtam </w:t>
+      </w:r>
+      <w:proofErr w:type="spellStart"/>
+      <w:r>
+        <w:t>InnoDB</w:t>
+      </w:r>
+      <w:proofErr w:type="spellEnd"/>
+      <w:r>
+        <w:t xml:space="preserve"> tároló motorral a fejlesztés során.</w:t>
       </w:r>
     </w:p>
     <w:p>
       <w:pPr>
         <w:pStyle w:val="Cmsor2"/>
       </w:pPr>
-      <w:bookmarkStart w:id="27" w:name="_Toc436245312"/>
-      <w:r>
-        <w:t>MySQL</w:t>
+      <w:bookmarkStart w:id="27" w:name="_Toc436245313"/>
+      <w:proofErr w:type="spellStart"/>
+      <w:r>
+        <w:t>Postman</w:t>
       </w:r>
       <w:bookmarkEnd w:id="27"/>
+      <w:proofErr w:type="spellEnd"/>
     </w:p>
     <w:p>
       <w:r>
-        <w:t>A MySQL egy platformfüggetlen SQL-alapú relációs adatbázis-kezelő szerver.</w:t>
-      </w:r>
-      <w:r>
-        <w:t xml:space="preserve"> MySQL Community Edition-t használtam InnoDB tároló motorral a fejlesztés során.</w:t>
+        <w:t xml:space="preserve">A megírt </w:t>
+      </w:r>
+      <w:proofErr w:type="spellStart"/>
+      <w:r>
+        <w:t>RESTFul</w:t>
+      </w:r>
+      <w:proofErr w:type="spellEnd"/>
+      <w:r>
+        <w:t xml:space="preserve"> </w:t>
+      </w:r>
+      <w:proofErr w:type="spellStart"/>
+      <w:r>
+        <w:t>webszolgáltatások</w:t>
+      </w:r>
+      <w:proofErr w:type="spellEnd"/>
+      <w:r>
+        <w:t xml:space="preserve"> működését a </w:t>
+      </w:r>
+      <w:proofErr w:type="spellStart"/>
+      <w:r>
+        <w:t>Postman</w:t>
+      </w:r>
+      <w:proofErr w:type="spellEnd"/>
+      <w:r>
+        <w:t xml:space="preserve"> alkalmazással teszteltem. A </w:t>
+      </w:r>
+      <w:proofErr w:type="spellStart"/>
+      <w:r>
+        <w:t>Postman</w:t>
+      </w:r>
+      <w:proofErr w:type="spellEnd"/>
+      <w:r>
+        <w:t xml:space="preserve"> egy REST kliens, aminek segítségével gyorsan lehet </w:t>
+      </w:r>
+      <w:proofErr w:type="spellStart"/>
+      <w:r>
+        <w:t>RESTFul</w:t>
+      </w:r>
+      <w:proofErr w:type="spellEnd"/>
+      <w:r>
+        <w:t xml:space="preserve"> kéréseket készíteni és a válasz Internet média típusát is meg lehet vele határozni.</w:t>
       </w:r>
     </w:p>
     <w:p>
       <w:pPr>
         <w:pStyle w:val="Cmsor2"/>
       </w:pPr>
-      <w:bookmarkStart w:id="28" w:name="_Toc436245313"/>
-      <w:r>
-        <w:t>Postman</w:t>
+      <w:bookmarkStart w:id="28" w:name="_Toc436245314"/>
+      <w:proofErr w:type="spellStart"/>
+      <w:r>
+        <w:t>Git</w:t>
       </w:r>
       <w:bookmarkEnd w:id="28"/>
+      <w:proofErr w:type="spellEnd"/>
     </w:p>
     <w:p>
       <w:r>
-        <w:t>A megírt RESTFul webszolgáltatások működését a Postman alkalmazással teszteltem. A Postman egy REST kliens, aminek segítségével gyorsan lehet RESTFul kéréseket készíteni és a válasz Internet média típusát is meg lehet vele határozni.</w:t>
+        <w:t xml:space="preserve">A </w:t>
+      </w:r>
+      <w:proofErr w:type="spellStart"/>
+      <w:r>
+        <w:t>Git</w:t>
+      </w:r>
+      <w:proofErr w:type="spellEnd"/>
+      <w:r>
+        <w:t xml:space="preserve"> egy ingyenes verziókezelő rendszer, amely megkönnyíti a fejlesztők életét. </w:t>
+      </w:r>
+      <w:r>
+        <w:t xml:space="preserve">A </w:t>
+      </w:r>
+      <w:proofErr w:type="spellStart"/>
+      <w:r>
+        <w:t>NetBeans</w:t>
+      </w:r>
+      <w:proofErr w:type="spellEnd"/>
+      <w:r>
+        <w:t xml:space="preserve"> támogatást nyújt a </w:t>
+      </w:r>
+      <w:proofErr w:type="spellStart"/>
+      <w:r>
+        <w:t>Git</w:t>
+      </w:r>
+      <w:proofErr w:type="spellEnd"/>
+      <w:r>
+        <w:t xml:space="preserve"> használatához, így egyszerűen és gyorsan lehetett a projekten </w:t>
+      </w:r>
+      <w:proofErr w:type="spellStart"/>
+      <w:r>
+        <w:t>commit</w:t>
+      </w:r>
+      <w:proofErr w:type="spellEnd"/>
+      <w:r>
+        <w:t xml:space="preserve">, </w:t>
+      </w:r>
+      <w:proofErr w:type="spellStart"/>
+      <w:r>
+        <w:t>push</w:t>
+      </w:r>
+      <w:proofErr w:type="spellEnd"/>
+      <w:r>
+        <w:t xml:space="preserve"> és </w:t>
+      </w:r>
+      <w:proofErr w:type="spellStart"/>
+      <w:r>
+        <w:t>pull</w:t>
+      </w:r>
+      <w:proofErr w:type="spellEnd"/>
+      <w:r>
+        <w:t xml:space="preserve"> műveletet végezni.</w:t>
       </w:r>
     </w:p>
     <w:p>
       <w:pPr>
         <w:pStyle w:val="Cmsor2"/>
       </w:pPr>
-      <w:bookmarkStart w:id="29" w:name="_Toc436245314"/>
-      <w:r>
-        <w:t>Git</w:t>
+      <w:bookmarkStart w:id="29" w:name="_Toc436245315"/>
+      <w:proofErr w:type="spellStart"/>
+      <w:r>
+        <w:t>Draw.io</w:t>
       </w:r>
       <w:bookmarkEnd w:id="29"/>
+      <w:proofErr w:type="spellEnd"/>
     </w:p>
     <w:p>
       <w:r>
-        <w:t xml:space="preserve">A Git egy ingyenes verziókezelő rendszer, amely megkönnyíti a fejlesztők életét. </w:t>
-      </w:r>
-      <w:r>
-        <w:t>A NetBeans támogatást nyújt a Git használatához, így egyszerűen és gyorsan lehetett a projekten commit, push és pull műveletet végezni.</w:t>
+        <w:t>Egy webes rajzoló program, amellyel kényelmesen lehet különböző diagramokat készíteni. Ebben a dokumentációban található összes ER és UML diagram ezzel az ingyenes alkalmazással készült el.</w:t>
       </w:r>
     </w:p>
     <w:p>
       <w:pPr>
-        <w:pStyle w:val="Cmsor2"/>
-      </w:pPr>
-      <w:bookmarkStart w:id="30" w:name="_Toc436245315"/>
-      <w:r>
-        <w:t>Draw.io</w:t>
+        <w:pStyle w:val="Cmsor1"/>
+      </w:pPr>
+      <w:bookmarkStart w:id="30" w:name="_Toc436245316"/>
+      <w:r>
+        <w:lastRenderedPageBreak/>
+        <w:t>Telepítési dokumentáció</w:t>
       </w:r>
       <w:bookmarkEnd w:id="30"/>
     </w:p>
     <w:p>
-      <w:r>
-        <w:t>Egy webes rajzoló program, amellyel kényelmesen lehet különböző diagramokat készíteni. Ebben a dokumentációban található összes ER és UML diagram ezzel az ingyenes alkalmazással készült el.</w:t>
+      <w:pPr>
+        <w:pStyle w:val="Cmsor2"/>
+      </w:pPr>
+      <w:r>
+        <w:t>Szerver oldal beüzemelése</w:t>
       </w:r>
     </w:p>
     <w:p>
-      <w:pPr>
-        <w:pStyle w:val="Cmsor1"/>
-      </w:pPr>
-      <w:bookmarkStart w:id="31" w:name="_Toc436245316"/>
-      <w:r>
-        <w:lastRenderedPageBreak/>
-        <w:t>Telepítési dokumentáció</w:t>
-      </w:r>
+      <w:r>
+        <w:t>Az alkalmazás lokális alkalmazásszerveren és adatbázison fut. Ebben a fejezetben részletesen leírom a telepítési lépéseket.</w:t>
+      </w:r>
+    </w:p>
+    <w:p>
+      <w:pPr>
+        <w:ind w:firstLine="0"/>
+        <w:rPr>
+          <w:sz w:val="26"/>
+          <w:szCs w:val="26"/>
+          <w:u w:val="single"/>
+        </w:rPr>
+      </w:pPr>
+      <w:r>
+        <w:rPr>
+          <w:sz w:val="26"/>
+          <w:szCs w:val="26"/>
+          <w:u w:val="single"/>
+        </w:rPr>
+        <w:t>A telepítés lépései:</w:t>
+      </w:r>
+    </w:p>
+    <w:p>
+      <w:pPr>
+        <w:pStyle w:val="Listaszerbekezds"/>
+        <w:numPr>
+          <w:ilvl w:val="0"/>
+          <w:numId w:val="46"/>
+        </w:numPr>
+      </w:pPr>
+      <w:proofErr w:type="spellStart"/>
+      <w:r>
+        <w:t>MySQL</w:t>
+      </w:r>
+      <w:proofErr w:type="spellEnd"/>
+      <w:r>
+        <w:t xml:space="preserve"> 6.2-es verziójának telepítése, ahol létre kell hozni egy </w:t>
+      </w:r>
+      <w:proofErr w:type="spellStart"/>
+      <w:r>
+        <w:t>filmmanager</w:t>
+      </w:r>
+      <w:proofErr w:type="spellEnd"/>
+      <w:r>
+        <w:t xml:space="preserve"> nevű sémát</w:t>
+      </w:r>
+    </w:p>
+    <w:p>
+      <w:pPr>
+        <w:pStyle w:val="Listaszerbekezds"/>
+        <w:numPr>
+          <w:ilvl w:val="0"/>
+          <w:numId w:val="46"/>
+        </w:numPr>
+      </w:pPr>
+      <w:proofErr w:type="spellStart"/>
+      <w:r>
+        <w:t>Netbeans</w:t>
+      </w:r>
+      <w:proofErr w:type="spellEnd"/>
+      <w:r>
+        <w:t xml:space="preserve"> IDE 8.0.2-es verziójának telepítése és projekt importálása</w:t>
+      </w:r>
+    </w:p>
+    <w:p>
+      <w:pPr>
+        <w:pStyle w:val="Listaszerbekezds"/>
+        <w:numPr>
+          <w:ilvl w:val="0"/>
+          <w:numId w:val="46"/>
+        </w:numPr>
+      </w:pPr>
+      <w:proofErr w:type="spellStart"/>
+      <w:r>
+        <w:t>Netbeans-ben</w:t>
+      </w:r>
+      <w:proofErr w:type="spellEnd"/>
+      <w:r>
+        <w:t xml:space="preserve"> új adatbázis kapcsolat létrehozása: </w:t>
+      </w:r>
+      <w:proofErr w:type="spellStart"/>
+      <w:r>
+        <w:t>Services</w:t>
+      </w:r>
+      <w:proofErr w:type="spellEnd"/>
+      <w:r>
+        <w:t xml:space="preserve"> fül </w:t>
+      </w:r>
+      <w:r>
+        <w:t xml:space="preserve">→ </w:t>
+      </w:r>
+      <w:proofErr w:type="spellStart"/>
+      <w:r>
+        <w:t>Database</w:t>
+      </w:r>
+      <w:proofErr w:type="spellEnd"/>
+      <w:r>
+        <w:t xml:space="preserve"> </w:t>
+      </w:r>
+      <w:r>
+        <w:t>→</w:t>
+      </w:r>
+      <w:r>
+        <w:t xml:space="preserve"> New </w:t>
+      </w:r>
+      <w:proofErr w:type="spellStart"/>
+      <w:r>
+        <w:t>connection</w:t>
+      </w:r>
+      <w:proofErr w:type="spellEnd"/>
+      <w:r>
+        <w:t xml:space="preserve"> </w:t>
+      </w:r>
+      <w:r>
+        <w:t>→</w:t>
+      </w:r>
+      <w:r>
+        <w:t xml:space="preserve"> </w:t>
+      </w:r>
+      <w:proofErr w:type="spellStart"/>
+      <w:r>
+        <w:t>MySQL</w:t>
+      </w:r>
+      <w:proofErr w:type="spellEnd"/>
+      <w:r>
+        <w:t xml:space="preserve"> (</w:t>
+      </w:r>
+      <w:proofErr w:type="spellStart"/>
+      <w:r>
+        <w:t>Connector</w:t>
+      </w:r>
+      <w:proofErr w:type="spellEnd"/>
+      <w:r>
+        <w:t xml:space="preserve"> / J driver) kiválasztása </w:t>
+      </w:r>
+      <w:r>
+        <w:t>→</w:t>
+      </w:r>
+      <w:r>
+        <w:t xml:space="preserve"> JDBC </w:t>
+      </w:r>
+      <w:proofErr w:type="spellStart"/>
+      <w:r>
+        <w:t>url</w:t>
+      </w:r>
+      <w:proofErr w:type="spellEnd"/>
+      <w:r>
+        <w:t xml:space="preserve"> + </w:t>
+      </w:r>
+      <w:proofErr w:type="spellStart"/>
+      <w:r>
+        <w:t>autentikáció</w:t>
+      </w:r>
+      <w:proofErr w:type="spellEnd"/>
+      <w:r>
+        <w:t xml:space="preserve"> beállítása</w:t>
+      </w:r>
+    </w:p>
+    <w:p>
+      <w:pPr>
+        <w:pStyle w:val="Listaszerbekezds"/>
+        <w:numPr>
+          <w:ilvl w:val="0"/>
+          <w:numId w:val="46"/>
+        </w:numPr>
+      </w:pPr>
+      <w:proofErr w:type="spellStart"/>
+      <w:r>
+        <w:t>Glassfish</w:t>
+      </w:r>
+      <w:proofErr w:type="spellEnd"/>
+      <w:r>
+        <w:t xml:space="preserve"> alkalmazásszerverben JDBC </w:t>
+      </w:r>
+      <w:proofErr w:type="spellStart"/>
+      <w:r>
+        <w:t>resource</w:t>
+      </w:r>
+      <w:proofErr w:type="spellEnd"/>
+      <w:r>
+        <w:t xml:space="preserve"> beállítása: </w:t>
+      </w:r>
+      <w:proofErr w:type="spellStart"/>
+      <w:r>
+        <w:t>Glassfish</w:t>
+      </w:r>
+      <w:proofErr w:type="spellEnd"/>
+      <w:r>
+        <w:t xml:space="preserve"> elindítása </w:t>
+      </w:r>
+      <w:r>
+        <w:t>→</w:t>
+      </w:r>
+      <w:r>
+        <w:t xml:space="preserve"> </w:t>
+      </w:r>
+      <w:proofErr w:type="spellStart"/>
+      <w:r>
+        <w:t>Glassfish</w:t>
+      </w:r>
+      <w:proofErr w:type="spellEnd"/>
+      <w:r>
+        <w:t xml:space="preserve"> </w:t>
+      </w:r>
+      <w:proofErr w:type="spellStart"/>
+      <w:r>
+        <w:t>console</w:t>
+      </w:r>
+      <w:proofErr w:type="spellEnd"/>
+      <w:r>
+        <w:t xml:space="preserve"> megnyitása </w:t>
+      </w:r>
+    </w:p>
+    <w:p>
+      <w:pPr>
+        <w:pStyle w:val="Listaszerbekezds"/>
+        <w:numPr>
+          <w:ilvl w:val="1"/>
+          <w:numId w:val="46"/>
+        </w:numPr>
+      </w:pPr>
+      <w:proofErr w:type="spellStart"/>
+      <w:r>
+        <w:t>Resources</w:t>
+      </w:r>
+      <w:proofErr w:type="spellEnd"/>
+      <w:r>
+        <w:t xml:space="preserve"> fül </w:t>
+      </w:r>
+      <w:r>
+        <w:t>→</w:t>
+      </w:r>
+      <w:r>
+        <w:t xml:space="preserve"> JDBC </w:t>
+      </w:r>
+      <w:r>
+        <w:t>→</w:t>
+      </w:r>
+      <w:r>
+        <w:t xml:space="preserve"> JDBC </w:t>
+      </w:r>
+      <w:proofErr w:type="spellStart"/>
+      <w:r>
+        <w:t>Connection</w:t>
+      </w:r>
+      <w:proofErr w:type="spellEnd"/>
+      <w:r>
+        <w:t xml:space="preserve"> </w:t>
+      </w:r>
+      <w:proofErr w:type="spellStart"/>
+      <w:r>
+        <w:t>Pools</w:t>
+      </w:r>
+      <w:proofErr w:type="spellEnd"/>
+      <w:r>
+        <w:t xml:space="preserve"> </w:t>
+      </w:r>
+      <w:r>
+        <w:t>→</w:t>
+      </w:r>
+      <w:r>
+        <w:t xml:space="preserve"> New</w:t>
+      </w:r>
+    </w:p>
+    <w:p>
+      <w:pPr>
+        <w:pStyle w:val="Listaszerbekezds"/>
+        <w:numPr>
+          <w:ilvl w:val="1"/>
+          <w:numId w:val="46"/>
+        </w:numPr>
+      </w:pPr>
+      <w:proofErr w:type="spellStart"/>
+      <w:r>
+        <w:t>Pool</w:t>
+      </w:r>
+      <w:proofErr w:type="spellEnd"/>
+      <w:r>
+        <w:t xml:space="preserve"> </w:t>
+      </w:r>
+      <w:proofErr w:type="spellStart"/>
+      <w:r>
+        <w:t>name</w:t>
+      </w:r>
+      <w:proofErr w:type="spellEnd"/>
+      <w:r>
+        <w:t xml:space="preserve">: </w:t>
+      </w:r>
+      <w:proofErr w:type="spellStart"/>
+      <w:r>
+        <w:t>filmManagerPool</w:t>
+      </w:r>
+      <w:proofErr w:type="spellEnd"/>
+    </w:p>
+    <w:p>
+      <w:pPr>
+        <w:pStyle w:val="Listaszerbekezds"/>
+        <w:numPr>
+          <w:ilvl w:val="1"/>
+          <w:numId w:val="46"/>
+        </w:numPr>
+      </w:pPr>
+      <w:proofErr w:type="spellStart"/>
+      <w:r>
+        <w:t>Resource</w:t>
+      </w:r>
+      <w:proofErr w:type="spellEnd"/>
+      <w:r>
+        <w:t xml:space="preserve"> </w:t>
+      </w:r>
+      <w:proofErr w:type="spellStart"/>
+      <w:r>
+        <w:t>Type</w:t>
+      </w:r>
+      <w:proofErr w:type="spellEnd"/>
+      <w:r>
+        <w:t xml:space="preserve">: </w:t>
+      </w:r>
+      <w:proofErr w:type="spellStart"/>
+      <w:r>
+        <w:t>java.sql.Driver</w:t>
+      </w:r>
+      <w:proofErr w:type="spellEnd"/>
+    </w:p>
+    <w:p>
+      <w:pPr>
+        <w:pStyle w:val="Listaszerbekezds"/>
+        <w:numPr>
+          <w:ilvl w:val="1"/>
+          <w:numId w:val="46"/>
+        </w:numPr>
+      </w:pPr>
+      <w:r>
+        <w:t>A</w:t>
+      </w:r>
+      <w:r>
+        <w:t xml:space="preserve">dd </w:t>
+      </w:r>
+      <w:proofErr w:type="spellStart"/>
+      <w:r>
+        <w:t>mysql</w:t>
+      </w:r>
+      <w:proofErr w:type="spellEnd"/>
+      <w:r>
+        <w:t xml:space="preserve"> </w:t>
+      </w:r>
+      <w:proofErr w:type="spellStart"/>
+      <w:r>
+        <w:t>username</w:t>
+      </w:r>
+      <w:proofErr w:type="spellEnd"/>
+      <w:r>
+        <w:t>/</w:t>
+      </w:r>
+      <w:proofErr w:type="spellStart"/>
+      <w:r>
+        <w:t>password</w:t>
+      </w:r>
+      <w:proofErr w:type="spellEnd"/>
+      <w:r>
+        <w:t xml:space="preserve"> </w:t>
+      </w:r>
+      <w:proofErr w:type="spellStart"/>
+      <w:r>
+        <w:t>property</w:t>
+      </w:r>
+      <w:proofErr w:type="spellEnd"/>
+      <w:r>
+        <w:t xml:space="preserve">, add </w:t>
+      </w:r>
+      <w:proofErr w:type="spellStart"/>
+      <w:r>
+        <w:t>mysql</w:t>
+      </w:r>
+      <w:proofErr w:type="spellEnd"/>
+      <w:r>
+        <w:t xml:space="preserve"> url: </w:t>
+      </w:r>
+      <w:proofErr w:type="spellStart"/>
+      <w:r>
+        <w:t>jdbc</w:t>
+      </w:r>
+      <w:proofErr w:type="spellEnd"/>
+      <w:proofErr w:type="gramStart"/>
+      <w:r>
+        <w:t>:</w:t>
+      </w:r>
+      <w:proofErr w:type="spellStart"/>
+      <w:r>
+        <w:t>mysql</w:t>
+      </w:r>
+      <w:proofErr w:type="spellEnd"/>
+      <w:proofErr w:type="gramEnd"/>
+      <w:r>
+        <w:t>://</w:t>
+      </w:r>
+      <w:proofErr w:type="spellStart"/>
+      <w:r>
+        <w:t>localhost</w:t>
+      </w:r>
+      <w:proofErr w:type="spellEnd"/>
+      <w:r>
+        <w:t>:3306/</w:t>
+      </w:r>
+      <w:proofErr w:type="spellStart"/>
+      <w:r>
+        <w:t>filmmanager</w:t>
+      </w:r>
+      <w:proofErr w:type="spellEnd"/>
+    </w:p>
+    <w:p>
+      <w:pPr>
+        <w:pStyle w:val="Listaszerbekezds"/>
+        <w:numPr>
+          <w:ilvl w:val="1"/>
+          <w:numId w:val="46"/>
+        </w:numPr>
+      </w:pPr>
+      <w:proofErr w:type="spellStart"/>
+      <w:r>
+        <w:t>Resources</w:t>
+      </w:r>
+      <w:proofErr w:type="spellEnd"/>
+      <w:r>
+        <w:t xml:space="preserve"> fül → JDBC</w:t>
+      </w:r>
+      <w:r>
+        <w:t xml:space="preserve"> </w:t>
+      </w:r>
+      <w:r>
+        <w:t>→</w:t>
+      </w:r>
+      <w:r>
+        <w:t xml:space="preserve"> JDBC </w:t>
+      </w:r>
+      <w:proofErr w:type="spellStart"/>
+      <w:r>
+        <w:t>Resources</w:t>
+      </w:r>
+      <w:proofErr w:type="spellEnd"/>
+      <w:r>
+        <w:t xml:space="preserve"> </w:t>
+      </w:r>
+      <w:r>
+        <w:t>→</w:t>
+      </w:r>
+      <w:r>
+        <w:t xml:space="preserve"> New</w:t>
+      </w:r>
+      <w:bookmarkStart w:id="31" w:name="_GoBack"/>
       <w:bookmarkEnd w:id="31"/>
     </w:p>
     <w:p>
-      <w:r>
-        <w:t>??</w:t>
+      <w:pPr>
+        <w:pStyle w:val="Listaszerbekezds"/>
+        <w:ind w:left="1440" w:firstLine="0"/>
+      </w:pPr>
+      <w:r>
+        <w:t xml:space="preserve">JNDI </w:t>
+      </w:r>
+      <w:proofErr w:type="spellStart"/>
+      <w:r>
+        <w:t>name</w:t>
+      </w:r>
+      <w:proofErr w:type="spellEnd"/>
+      <w:r>
+        <w:t xml:space="preserve">: </w:t>
+      </w:r>
+      <w:proofErr w:type="spellStart"/>
+      <w:r>
+        <w:t>filmManager</w:t>
+      </w:r>
+      <w:proofErr w:type="spellEnd"/>
+    </w:p>
+    <w:p>
+      <w:pPr>
+        <w:pStyle w:val="Listaszerbekezds"/>
+        <w:ind w:left="1440" w:firstLine="0"/>
+      </w:pPr>
+      <w:proofErr w:type="spellStart"/>
+      <w:r>
+        <w:t>Pool</w:t>
+      </w:r>
+      <w:proofErr w:type="spellEnd"/>
+      <w:r>
+        <w:t xml:space="preserve"> </w:t>
+      </w:r>
+      <w:proofErr w:type="spellStart"/>
+      <w:r>
+        <w:t>name</w:t>
+      </w:r>
+      <w:proofErr w:type="spellEnd"/>
+      <w:r>
+        <w:t xml:space="preserve">: </w:t>
+      </w:r>
+      <w:proofErr w:type="spellStart"/>
+      <w:r>
+        <w:t>filmManagerPool</w:t>
+      </w:r>
+      <w:proofErr w:type="spellEnd"/>
+    </w:p>
+    <w:p>
+      <w:pPr>
+        <w:pStyle w:val="Listaszerbekezds"/>
+        <w:numPr>
+          <w:ilvl w:val="0"/>
+          <w:numId w:val="48"/>
+        </w:numPr>
+      </w:pPr>
+      <w:r>
+        <w:t xml:space="preserve">JPA entitásokból </w:t>
+      </w:r>
+      <w:proofErr w:type="spellStart"/>
+      <w:r>
+        <w:t>Mysql</w:t>
+      </w:r>
+      <w:proofErr w:type="spellEnd"/>
+      <w:r>
+        <w:t xml:space="preserve"> táblák generálása: projektben lévő </w:t>
+      </w:r>
+      <w:proofErr w:type="spellStart"/>
+      <w:r>
+        <w:t>persistence.xml</w:t>
+      </w:r>
+      <w:proofErr w:type="spellEnd"/>
+      <w:r>
+        <w:t xml:space="preserve"> stratégiájának </w:t>
+      </w:r>
+      <w:proofErr w:type="spellStart"/>
+      <w:r>
+        <w:t>Create-re</w:t>
+      </w:r>
+      <w:proofErr w:type="spellEnd"/>
+      <w:r>
+        <w:t xml:space="preserve"> állítása </w:t>
+      </w:r>
+      <w:r>
+        <w:t>→</w:t>
+      </w:r>
+      <w:r>
+        <w:t xml:space="preserve"> projekt </w:t>
+      </w:r>
+      <w:proofErr w:type="spellStart"/>
+      <w:r>
+        <w:t>build</w:t>
+      </w:r>
+      <w:proofErr w:type="spellEnd"/>
+      <w:r>
+        <w:t xml:space="preserve"> </w:t>
+      </w:r>
+      <w:r>
+        <w:t>→</w:t>
+      </w:r>
+      <w:r>
+        <w:t xml:space="preserve"> projekt </w:t>
+      </w:r>
+      <w:proofErr w:type="spellStart"/>
+      <w:r>
+        <w:t>deploy</w:t>
+      </w:r>
+      <w:proofErr w:type="spellEnd"/>
+      <w:r>
+        <w:t xml:space="preserve"> </w:t>
+      </w:r>
+      <w:r>
+        <w:t>→</w:t>
+      </w:r>
+      <w:r>
+        <w:t xml:space="preserve"> projekt futtatása </w:t>
+      </w:r>
+      <w:r>
+        <w:t>→</w:t>
+      </w:r>
+      <w:r>
+        <w:t xml:space="preserve"> </w:t>
+      </w:r>
+      <w:proofErr w:type="spellStart"/>
+      <w:r>
+        <w:t>persistence.xml</w:t>
+      </w:r>
+      <w:proofErr w:type="spellEnd"/>
+      <w:r>
+        <w:t xml:space="preserve"> stratégiájának visszaállítása </w:t>
+      </w:r>
+      <w:proofErr w:type="spellStart"/>
+      <w:r>
+        <w:t>None-ra</w:t>
+      </w:r>
+      <w:proofErr w:type="spellEnd"/>
+      <w:r>
+        <w:t>.</w:t>
       </w:r>
     </w:p>
     <w:p>
@@ -8109,16 +10885,7 @@
         <w:rPr>
           <w:noProof/>
         </w:rPr>
-        <w:t>2</w:t>
-      </w:r>
-      <w:r>
-        <w:t>.</w:t>
-      </w:r>
-      <w:r>
-        <w:rPr>
-          <w:noProof/>
-        </w:rPr>
-        <w:t>1</w:t>
+        <w:t>2.1</w:t>
       </w:r>
       <w:r>
         <w:t xml:space="preserve"> ábra: 2 </w:t>
@@ -8178,10 +10945,125 @@
         <w:rPr>
           <w:noProof/>
         </w:rPr>
-        <w:t>2</w:t>
-      </w:r>
-      <w:r>
-        <w:t>.</w:t>
+        <w:t>2.2</w:t>
+      </w:r>
+      <w:r>
+        <w:t xml:space="preserve"> ábra: Egyed-kapcsolat diagram </w:t>
+      </w:r>
+      <w:proofErr w:type="spellStart"/>
+      <w:r>
+        <w:t>Crow</w:t>
+      </w:r>
+      <w:proofErr w:type="spellEnd"/>
+      <w:r>
+        <w:t xml:space="preserve">'s </w:t>
+      </w:r>
+      <w:proofErr w:type="spellStart"/>
+      <w:r>
+        <w:t>Foot</w:t>
+      </w:r>
+      <w:proofErr w:type="spellEnd"/>
+      <w:r>
+        <w:t xml:space="preserve"> jelölésrendszerrel</w:t>
+      </w:r>
+      <w:r>
+        <w:fldChar w:fldCharType="end"/>
+      </w:r>
+      <w:r>
+        <w:tab/>
+      </w:r>
+      <w:r>
+        <w:fldChar w:fldCharType="begin"/>
+      </w:r>
+      <w:r>
+        <w:instrText xml:space="preserve"> PAGEREF _Ref435519630 \h </w:instrText>
+      </w:r>
+      <w:r>
+        <w:fldChar w:fldCharType="separate"/>
+      </w:r>
+      <w:r>
+        <w:rPr>
+          <w:noProof/>
+        </w:rPr>
+        <w:t>5</w:t>
+      </w:r>
+      <w:r>
+        <w:fldChar w:fldCharType="end"/>
+      </w:r>
+    </w:p>
+    <w:p>
+      <w:pPr>
+        <w:pStyle w:val="brajegyzk"/>
+        <w:tabs>
+          <w:tab w:val="right" w:leader="dot" w:pos="8494"/>
+        </w:tabs>
+      </w:pPr>
+      <w:r>
+        <w:fldChar w:fldCharType="begin"/>
+      </w:r>
+      <w:r>
+        <w:instrText xml:space="preserve"> REF _Ref435522938 \h  \* MERGEFORMAT </w:instrText>
+      </w:r>
+      <w:r>
+        <w:fldChar w:fldCharType="separate"/>
+      </w:r>
+      <w:r>
+        <w:rPr>
+          <w:noProof/>
+        </w:rPr>
+        <w:t>2.3</w:t>
+      </w:r>
+      <w:r>
+        <w:t xml:space="preserve"> ábra: </w:t>
+      </w:r>
+      <w:proofErr w:type="spellStart"/>
+      <w:r>
+        <w:t>ERD-ből</w:t>
+      </w:r>
+      <w:proofErr w:type="spellEnd"/>
+      <w:r>
+        <w:t xml:space="preserve"> képzett JPA entitások diagramja</w:t>
+      </w:r>
+      <w:r>
+        <w:fldChar w:fldCharType="end"/>
+      </w:r>
+      <w:r>
+        <w:tab/>
+      </w:r>
+      <w:r>
+        <w:fldChar w:fldCharType="begin"/>
+      </w:r>
+      <w:r>
+        <w:instrText xml:space="preserve"> PAGEREF _Ref435522938 \h </w:instrText>
+      </w:r>
+      <w:r>
+        <w:fldChar w:fldCharType="separate"/>
+      </w:r>
+      <w:r>
+        <w:rPr>
+          <w:noProof/>
+        </w:rPr>
+        <w:t>6</w:t>
+      </w:r>
+      <w:r>
+        <w:fldChar w:fldCharType="end"/>
+      </w:r>
+    </w:p>
+    <w:p>
+      <w:pPr>
+        <w:pStyle w:val="brajegyzk"/>
+        <w:tabs>
+          <w:tab w:val="right" w:leader="dot" w:pos="8494"/>
+        </w:tabs>
+      </w:pPr>
+      <w:r>
+        <w:fldChar w:fldCharType="begin"/>
+      </w:r>
+      <w:r>
+        <w:instrText xml:space="preserve"> REF _Ref436143027 \h </w:instrText>
+      </w:r>
+      <w:r>
+        <w:fldChar w:fldCharType="separate"/>
       </w:r>
       <w:r>
         <w:rPr>
@@ -8190,8 +11072,22 @@
         <w:t>2</w:t>
       </w:r>
       <w:r>
-        <w:t xml:space="preserve"> ábra: Egyed-kapcsolat diagram Crow's Foot jelölésrendszerrel</w:t>
-      </w:r>
+        <w:t>.</w:t>
+      </w:r>
+      <w:r>
+        <w:rPr>
+          <w:noProof/>
+        </w:rPr>
+        <w:t>4</w:t>
+      </w:r>
+      <w:r>
+        <w:t xml:space="preserve"> ábra: </w:t>
+      </w:r>
+      <w:proofErr w:type="spellStart"/>
+      <w:r>
+        <w:t>AbstractFacade</w:t>
+      </w:r>
+      <w:proofErr w:type="spellEnd"/>
       <w:r>
         <w:fldChar w:fldCharType="end"/>
       </w:r>
@@ -8202,10 +11098,45 @@
         <w:fldChar w:fldCharType="begin"/>
       </w:r>
       <w:r>
-        <w:instrText xml:space="preserve"> PAGEREF _Ref435519630 \h </w:instrText>
+        <w:instrText xml:space="preserve"> PAGEREF _Ref436143027 \h </w:instrText>
       </w:r>
       <w:r>
         <w:fldChar w:fldCharType="separate"/>
+      </w:r>
+      <w:r>
+        <w:rPr>
+          <w:noProof/>
+        </w:rPr>
+        <w:t>7</w:t>
+      </w:r>
+      <w:r>
+        <w:fldChar w:fldCharType="end"/>
+      </w:r>
+    </w:p>
+    <w:p>
+      <w:pPr>
+        <w:pStyle w:val="brajegyzk"/>
+        <w:tabs>
+          <w:tab w:val="right" w:leader="dot" w:pos="8494"/>
+        </w:tabs>
+      </w:pPr>
+      <w:r>
+        <w:fldChar w:fldCharType="begin"/>
+      </w:r>
+      <w:r>
+        <w:instrText xml:space="preserve"> REF _Ref436143058 \h </w:instrText>
+      </w:r>
+      <w:r>
+        <w:fldChar w:fldCharType="separate"/>
+      </w:r>
+      <w:r>
+        <w:rPr>
+          <w:noProof/>
+        </w:rPr>
+        <w:t>2</w:t>
+      </w:r>
+      <w:r>
+        <w:t>.</w:t>
       </w:r>
       <w:r>
         <w:rPr>
@@ -8214,161 +11145,13 @@
         <w:t>5</w:t>
       </w:r>
       <w:r>
-        <w:fldChar w:fldCharType="end"/>
-      </w:r>
-    </w:p>
-    <w:p>
-      <w:pPr>
-        <w:pStyle w:val="brajegyzk"/>
-        <w:tabs>
-          <w:tab w:val="right" w:leader="dot" w:pos="8494"/>
-        </w:tabs>
-      </w:pPr>
-      <w:r>
-        <w:fldChar w:fldCharType="begin"/>
-      </w:r>
-      <w:r>
-        <w:instrText xml:space="preserve"> REF _Ref435522938 \h  \* MERGEFORMAT </w:instrText>
-      </w:r>
-      <w:r>
-        <w:fldChar w:fldCharType="separate"/>
-      </w:r>
-      <w:r>
-        <w:rPr>
-          <w:noProof/>
-        </w:rPr>
-        <w:t>2</w:t>
-      </w:r>
-      <w:r>
-        <w:t>.</w:t>
-      </w:r>
-      <w:r>
-        <w:rPr>
-          <w:noProof/>
-        </w:rPr>
-        <w:t>3</w:t>
-      </w:r>
-      <w:r>
-        <w:t xml:space="preserve"> ábra: ERD-ből képzett JPA entitások diagramja</w:t>
-      </w:r>
-      <w:r>
-        <w:fldChar w:fldCharType="end"/>
-      </w:r>
-      <w:r>
-        <w:tab/>
-      </w:r>
-      <w:r>
-        <w:fldChar w:fldCharType="begin"/>
-      </w:r>
-      <w:r>
-        <w:instrText xml:space="preserve"> PAGEREF _Ref435522938 \h </w:instrText>
-      </w:r>
-      <w:r>
-        <w:fldChar w:fldCharType="separate"/>
-      </w:r>
-      <w:r>
-        <w:rPr>
-          <w:noProof/>
-        </w:rPr>
-        <w:t>6</w:t>
-      </w:r>
-      <w:r>
-        <w:fldChar w:fldCharType="end"/>
-      </w:r>
-    </w:p>
-    <w:p>
-      <w:pPr>
-        <w:pStyle w:val="brajegyzk"/>
-        <w:tabs>
-          <w:tab w:val="right" w:leader="dot" w:pos="8494"/>
-        </w:tabs>
-      </w:pPr>
-      <w:r>
-        <w:fldChar w:fldCharType="begin"/>
-      </w:r>
-      <w:r>
-        <w:instrText xml:space="preserve"> REF _Ref436143027 \h </w:instrText>
-      </w:r>
-      <w:r>
-        <w:fldChar w:fldCharType="separate"/>
-      </w:r>
-      <w:r>
-        <w:rPr>
-          <w:noProof/>
-        </w:rPr>
-        <w:t>2</w:t>
-      </w:r>
-      <w:r>
-        <w:t>.</w:t>
-      </w:r>
-      <w:r>
-        <w:rPr>
-          <w:noProof/>
-        </w:rPr>
-        <w:t>4</w:t>
-      </w:r>
-      <w:r>
-        <w:t xml:space="preserve"> ábra: AbstractFacade</w:t>
-      </w:r>
-      <w:r>
-        <w:fldChar w:fldCharType="end"/>
-      </w:r>
-      <w:r>
-        <w:tab/>
-      </w:r>
-      <w:r>
-        <w:fldChar w:fldCharType="begin"/>
-      </w:r>
-      <w:r>
-        <w:instrText xml:space="preserve"> PAGEREF _Ref436143027 \h </w:instrText>
-      </w:r>
-      <w:r>
-        <w:fldChar w:fldCharType="separate"/>
-      </w:r>
-      <w:r>
-        <w:rPr>
-          <w:noProof/>
-        </w:rPr>
-        <w:t>7</w:t>
-      </w:r>
-      <w:r>
-        <w:fldChar w:fldCharType="end"/>
-      </w:r>
-    </w:p>
-    <w:p>
-      <w:pPr>
-        <w:pStyle w:val="brajegyzk"/>
-        <w:tabs>
-          <w:tab w:val="right" w:leader="dot" w:pos="8494"/>
-        </w:tabs>
-      </w:pPr>
-      <w:r>
-        <w:fldChar w:fldCharType="begin"/>
-      </w:r>
-      <w:r>
-        <w:instrText xml:space="preserve"> REF _Ref436143058 \h </w:instrText>
-      </w:r>
-      <w:r>
-        <w:fldChar w:fldCharType="separate"/>
-      </w:r>
-      <w:r>
-        <w:rPr>
-          <w:noProof/>
-        </w:rPr>
-        <w:t>2</w:t>
-      </w:r>
-      <w:r>
-        <w:t>.</w:t>
-      </w:r>
-      <w:r>
-        <w:rPr>
-          <w:noProof/>
-        </w:rPr>
-        <w:t>5</w:t>
-      </w:r>
-      <w:r>
-        <w:t xml:space="preserve"> ábra: ApplicationConfig</w:t>
-      </w:r>
+        <w:t xml:space="preserve"> ábra: </w:t>
+      </w:r>
+      <w:proofErr w:type="spellStart"/>
+      <w:r>
+        <w:t>ApplicationConfig</w:t>
+      </w:r>
+      <w:proofErr w:type="spellEnd"/>
       <w:r>
         <w:fldChar w:fldCharType="end"/>
       </w:r>
@@ -8474,7 +11257,7 @@
         <w:rStyle w:val="Oldalszm"/>
         <w:noProof/>
       </w:rPr>
-      <w:t>14</w:t>
+      <w:t>17</w:t>
     </w:r>
     <w:r>
       <w:rPr>
@@ -8538,8 +11321,21 @@
         <w:footnoteRef/>
       </w:r>
       <w:r>
-        <w:t xml:space="preserve"> CRUD = Create Read Update Delete</w:t>
-      </w:r>
+        <w:t xml:space="preserve"> CRUD = </w:t>
+      </w:r>
+      <w:proofErr w:type="spellStart"/>
+      <w:r>
+        <w:t>Create</w:t>
+      </w:r>
+      <w:proofErr w:type="spellEnd"/>
+      <w:r>
+        <w:t xml:space="preserve"> Read Update </w:t>
+      </w:r>
+      <w:proofErr w:type="spellStart"/>
+      <w:r>
+        <w:t>Delete</w:t>
+      </w:r>
+      <w:proofErr w:type="spellEnd"/>
     </w:p>
   </w:footnote>
 </w:footnotes>
@@ -9461,6 +12257,119 @@
     </w:lvl>
   </w:abstractNum>
   <w:abstractNum w:abstractNumId="17">
+    <w:nsid w:val="1B5B340D"/>
+    <w:multiLevelType w:val="hybridMultilevel"/>
+    <w:tmpl w:val="2C24C99C"/>
+    <w:lvl w:ilvl="0" w:tplc="04090001">
+      <w:start w:val="1"/>
+      <w:numFmt w:val="bullet"/>
+      <w:lvlText w:val=""/>
+      <w:lvlJc w:val="left"/>
+      <w:pPr>
+        <w:ind w:left="1440" w:hanging="360"/>
+      </w:pPr>
+      <w:rPr>
+        <w:rFonts w:ascii="Symbol" w:hAnsi="Symbol" w:hint="default"/>
+      </w:rPr>
+    </w:lvl>
+    <w:lvl w:ilvl="1" w:tplc="04090003" w:tentative="1">
+      <w:start w:val="1"/>
+      <w:numFmt w:val="bullet"/>
+      <w:lvlText w:val="o"/>
+      <w:lvlJc w:val="left"/>
+      <w:pPr>
+        <w:ind w:left="2160" w:hanging="360"/>
+      </w:pPr>
+      <w:rPr>
+        <w:rFonts w:ascii="Courier New" w:hAnsi="Courier New" w:cs="Courier New" w:hint="default"/>
+      </w:rPr>
+    </w:lvl>
+    <w:lvl w:ilvl="2" w:tplc="04090005" w:tentative="1">
+      <w:start w:val="1"/>
+      <w:numFmt w:val="bullet"/>
+      <w:lvlText w:val=""/>
+      <w:lvlJc w:val="left"/>
+      <w:pPr>
+        <w:ind w:left="2880" w:hanging="360"/>
+      </w:pPr>
+      <w:rPr>
+        <w:rFonts w:ascii="Wingdings" w:hAnsi="Wingdings" w:hint="default"/>
+      </w:rPr>
+    </w:lvl>
+    <w:lvl w:ilvl="3" w:tplc="04090001" w:tentative="1">
+      <w:start w:val="1"/>
+      <w:numFmt w:val="bullet"/>
+      <w:lvlText w:val=""/>
+      <w:lvlJc w:val="left"/>
+      <w:pPr>
+        <w:ind w:left="3600" w:hanging="360"/>
+      </w:pPr>
+      <w:rPr>
+        <w:rFonts w:ascii="Symbol" w:hAnsi="Symbol" w:hint="default"/>
+      </w:rPr>
+    </w:lvl>
+    <w:lvl w:ilvl="4" w:tplc="04090003" w:tentative="1">
+      <w:start w:val="1"/>
+      <w:numFmt w:val="bullet"/>
+      <w:lvlText w:val="o"/>
+      <w:lvlJc w:val="left"/>
+      <w:pPr>
+        <w:ind w:left="4320" w:hanging="360"/>
+      </w:pPr>
+      <w:rPr>
+        <w:rFonts w:ascii="Courier New" w:hAnsi="Courier New" w:cs="Courier New" w:hint="default"/>
+      </w:rPr>
+    </w:lvl>
+    <w:lvl w:ilvl="5" w:tplc="04090005" w:tentative="1">
+      <w:start w:val="1"/>
+      <w:numFmt w:val="bullet"/>
+      <w:lvlText w:val=""/>
+      <w:lvlJc w:val="left"/>
+      <w:pPr>
+        <w:ind w:left="5040" w:hanging="360"/>
+      </w:pPr>
+      <w:rPr>
+        <w:rFonts w:ascii="Wingdings" w:hAnsi="Wingdings" w:hint="default"/>
+      </w:rPr>
+    </w:lvl>
+    <w:lvl w:ilvl="6" w:tplc="04090001" w:tentative="1">
+      <w:start w:val="1"/>
+      <w:numFmt w:val="bullet"/>
+      <w:lvlText w:val=""/>
+      <w:lvlJc w:val="left"/>
+      <w:pPr>
+        <w:ind w:left="5760" w:hanging="360"/>
+      </w:pPr>
+      <w:rPr>
+        <w:rFonts w:ascii="Symbol" w:hAnsi="Symbol" w:hint="default"/>
+      </w:rPr>
+    </w:lvl>
+    <w:lvl w:ilvl="7" w:tplc="04090003" w:tentative="1">
+      <w:start w:val="1"/>
+      <w:numFmt w:val="bullet"/>
+      <w:lvlText w:val="o"/>
+      <w:lvlJc w:val="left"/>
+      <w:pPr>
+        <w:ind w:left="6480" w:hanging="360"/>
+      </w:pPr>
+      <w:rPr>
+        <w:rFonts w:ascii="Courier New" w:hAnsi="Courier New" w:cs="Courier New" w:hint="default"/>
+      </w:rPr>
+    </w:lvl>
+    <w:lvl w:ilvl="8" w:tplc="04090005" w:tentative="1">
+      <w:start w:val="1"/>
+      <w:numFmt w:val="bullet"/>
+      <w:lvlText w:val=""/>
+      <w:lvlJc w:val="left"/>
+      <w:pPr>
+        <w:ind w:left="7200" w:hanging="360"/>
+      </w:pPr>
+      <w:rPr>
+        <w:rFonts w:ascii="Wingdings" w:hAnsi="Wingdings" w:hint="default"/>
+      </w:rPr>
+    </w:lvl>
+  </w:abstractNum>
+  <w:abstractNum w:abstractNumId="18">
     <w:nsid w:val="1C7558FB"/>
     <w:multiLevelType w:val="hybridMultilevel"/>
     <w:tmpl w:val="C390FC14"/>
@@ -9573,7 +12482,7 @@
       </w:rPr>
     </w:lvl>
   </w:abstractNum>
-  <w:abstractNum w:abstractNumId="18">
+  <w:abstractNum w:abstractNumId="19">
     <w:nsid w:val="2BF92D15"/>
     <w:multiLevelType w:val="hybridMultilevel"/>
     <w:tmpl w:val="8C08AB4E"/>
@@ -9686,7 +12595,7 @@
       </w:rPr>
     </w:lvl>
   </w:abstractNum>
-  <w:abstractNum w:abstractNumId="19">
+  <w:abstractNum w:abstractNumId="20">
     <w:nsid w:val="3353475A"/>
     <w:multiLevelType w:val="multilevel"/>
     <w:tmpl w:val="418E4214"/>
@@ -9773,7 +12682,7 @@
       </w:pPr>
     </w:lvl>
   </w:abstractNum>
-  <w:abstractNum w:abstractNumId="20">
+  <w:abstractNum w:abstractNumId="21">
     <w:nsid w:val="343F0FF1"/>
     <w:multiLevelType w:val="hybridMultilevel"/>
     <w:tmpl w:val="7BBC5190"/>
@@ -9886,7 +12795,7 @@
       </w:rPr>
     </w:lvl>
   </w:abstractNum>
-  <w:abstractNum w:abstractNumId="21">
+  <w:abstractNum w:abstractNumId="22">
     <w:nsid w:val="35E00A72"/>
     <w:multiLevelType w:val="hybridMultilevel"/>
     <w:tmpl w:val="C6E4A96C"/>
@@ -9999,7 +12908,7 @@
       </w:rPr>
     </w:lvl>
   </w:abstractNum>
-  <w:abstractNum w:abstractNumId="22">
+  <w:abstractNum w:abstractNumId="23">
     <w:nsid w:val="367F5EE6"/>
     <w:multiLevelType w:val="hybridMultilevel"/>
     <w:tmpl w:val="EA1E27F8"/>
@@ -10112,7 +13021,7 @@
       </w:rPr>
     </w:lvl>
   </w:abstractNum>
-  <w:abstractNum w:abstractNumId="23">
+  <w:abstractNum w:abstractNumId="24">
     <w:nsid w:val="36AB7E05"/>
     <w:multiLevelType w:val="multilevel"/>
     <w:tmpl w:val="FFB42E42"/>
@@ -10229,7 +13138,7 @@
       </w:pPr>
     </w:lvl>
   </w:abstractNum>
-  <w:abstractNum w:abstractNumId="24">
+  <w:abstractNum w:abstractNumId="25">
     <w:nsid w:val="36B04F5A"/>
     <w:multiLevelType w:val="multilevel"/>
     <w:tmpl w:val="907A15EC"/>
@@ -10371,10 +13280,10 @@
       </w:rPr>
     </w:lvl>
   </w:abstractNum>
-  <w:abstractNum w:abstractNumId="25">
+  <w:abstractNum w:abstractNumId="26">
     <w:nsid w:val="37AF05CA"/>
     <w:multiLevelType w:val="hybridMultilevel"/>
-    <w:tmpl w:val="95486A56"/>
+    <w:tmpl w:val="02E2D0D6"/>
     <w:lvl w:ilvl="0" w:tplc="04090001">
       <w:start w:val="1"/>
       <w:numFmt w:val="bullet"/>
@@ -10387,7 +13296,7 @@
         <w:rFonts w:ascii="Symbol" w:hAnsi="Symbol" w:hint="default"/>
       </w:rPr>
     </w:lvl>
-    <w:lvl w:ilvl="1" w:tplc="04090003" w:tentative="1">
+    <w:lvl w:ilvl="1" w:tplc="04090003">
       <w:start w:val="1"/>
       <w:numFmt w:val="bullet"/>
       <w:lvlText w:val="o"/>
@@ -10484,7 +13393,7 @@
       </w:rPr>
     </w:lvl>
   </w:abstractNum>
-  <w:abstractNum w:abstractNumId="26">
+  <w:abstractNum w:abstractNumId="27">
     <w:nsid w:val="3A162A58"/>
     <w:multiLevelType w:val="multilevel"/>
     <w:tmpl w:val="907A15EC"/>
@@ -10628,7 +13537,7 @@
       </w:rPr>
     </w:lvl>
   </w:abstractNum>
-  <w:abstractNum w:abstractNumId="27">
+  <w:abstractNum w:abstractNumId="28">
     <w:nsid w:val="3B072B68"/>
     <w:multiLevelType w:val="hybridMultilevel"/>
     <w:tmpl w:val="CF6CE9AE"/>
@@ -10741,7 +13650,7 @@
       </w:rPr>
     </w:lvl>
   </w:abstractNum>
-  <w:abstractNum w:abstractNumId="28">
+  <w:abstractNum w:abstractNumId="29">
     <w:nsid w:val="40A11738"/>
     <w:multiLevelType w:val="hybridMultilevel"/>
     <w:tmpl w:val="EDEC1A22"/>
@@ -10854,7 +13763,7 @@
       </w:rPr>
     </w:lvl>
   </w:abstractNum>
-  <w:abstractNum w:abstractNumId="29">
+  <w:abstractNum w:abstractNumId="30">
     <w:nsid w:val="43AD1628"/>
     <w:multiLevelType w:val="multilevel"/>
     <w:tmpl w:val="907A15EC"/>
@@ -10998,7 +13907,7 @@
       </w:rPr>
     </w:lvl>
   </w:abstractNum>
-  <w:abstractNum w:abstractNumId="30">
+  <w:abstractNum w:abstractNumId="31">
     <w:nsid w:val="43D61E58"/>
     <w:multiLevelType w:val="hybridMultilevel"/>
     <w:tmpl w:val="AA9CD698"/>
@@ -11111,7 +14020,120 @@
       </w:rPr>
     </w:lvl>
   </w:abstractNum>
-  <w:abstractNum w:abstractNumId="31">
+  <w:abstractNum w:abstractNumId="32">
+    <w:nsid w:val="4B9F52B4"/>
+    <w:multiLevelType w:val="hybridMultilevel"/>
+    <w:tmpl w:val="1DE423EA"/>
+    <w:lvl w:ilvl="0" w:tplc="04090001">
+      <w:start w:val="1"/>
+      <w:numFmt w:val="bullet"/>
+      <w:lvlText w:val=""/>
+      <w:lvlJc w:val="left"/>
+      <w:pPr>
+        <w:ind w:left="720" w:hanging="360"/>
+      </w:pPr>
+      <w:rPr>
+        <w:rFonts w:ascii="Symbol" w:hAnsi="Symbol" w:hint="default"/>
+      </w:rPr>
+    </w:lvl>
+    <w:lvl w:ilvl="1" w:tplc="04090003" w:tentative="1">
+      <w:start w:val="1"/>
+      <w:numFmt w:val="bullet"/>
+      <w:lvlText w:val="o"/>
+      <w:lvlJc w:val="left"/>
+      <w:pPr>
+        <w:ind w:left="1440" w:hanging="360"/>
+      </w:pPr>
+      <w:rPr>
+        <w:rFonts w:ascii="Courier New" w:hAnsi="Courier New" w:cs="Courier New" w:hint="default"/>
+      </w:rPr>
+    </w:lvl>
+    <w:lvl w:ilvl="2" w:tplc="04090005" w:tentative="1">
+      <w:start w:val="1"/>
+      <w:numFmt w:val="bullet"/>
+      <w:lvlText w:val=""/>
+      <w:lvlJc w:val="left"/>
+      <w:pPr>
+        <w:ind w:left="2160" w:hanging="360"/>
+      </w:pPr>
+      <w:rPr>
+        <w:rFonts w:ascii="Wingdings" w:hAnsi="Wingdings" w:hint="default"/>
+      </w:rPr>
+    </w:lvl>
+    <w:lvl w:ilvl="3" w:tplc="04090001" w:tentative="1">
+      <w:start w:val="1"/>
+      <w:numFmt w:val="bullet"/>
+      <w:lvlText w:val=""/>
+      <w:lvlJc w:val="left"/>
+      <w:pPr>
+        <w:ind w:left="2880" w:hanging="360"/>
+      </w:pPr>
+      <w:rPr>
+        <w:rFonts w:ascii="Symbol" w:hAnsi="Symbol" w:hint="default"/>
+      </w:rPr>
+    </w:lvl>
+    <w:lvl w:ilvl="4" w:tplc="04090003" w:tentative="1">
+      <w:start w:val="1"/>
+      <w:numFmt w:val="bullet"/>
+      <w:lvlText w:val="o"/>
+      <w:lvlJc w:val="left"/>
+      <w:pPr>
+        <w:ind w:left="3600" w:hanging="360"/>
+      </w:pPr>
+      <w:rPr>
+        <w:rFonts w:ascii="Courier New" w:hAnsi="Courier New" w:cs="Courier New" w:hint="default"/>
+      </w:rPr>
+    </w:lvl>
+    <w:lvl w:ilvl="5" w:tplc="04090005" w:tentative="1">
+      <w:start w:val="1"/>
+      <w:numFmt w:val="bullet"/>
+      <w:lvlText w:val=""/>
+      <w:lvlJc w:val="left"/>
+      <w:pPr>
+        <w:ind w:left="4320" w:hanging="360"/>
+      </w:pPr>
+      <w:rPr>
+        <w:rFonts w:ascii="Wingdings" w:hAnsi="Wingdings" w:hint="default"/>
+      </w:rPr>
+    </w:lvl>
+    <w:lvl w:ilvl="6" w:tplc="04090001" w:tentative="1">
+      <w:start w:val="1"/>
+      <w:numFmt w:val="bullet"/>
+      <w:lvlText w:val=""/>
+      <w:lvlJc w:val="left"/>
+      <w:pPr>
+        <w:ind w:left="5040" w:hanging="360"/>
+      </w:pPr>
+      <w:rPr>
+        <w:rFonts w:ascii="Symbol" w:hAnsi="Symbol" w:hint="default"/>
+      </w:rPr>
+    </w:lvl>
+    <w:lvl w:ilvl="7" w:tplc="04090003" w:tentative="1">
+      <w:start w:val="1"/>
+      <w:numFmt w:val="bullet"/>
+      <w:lvlText w:val="o"/>
+      <w:lvlJc w:val="left"/>
+      <w:pPr>
+        <w:ind w:left="5760" w:hanging="360"/>
+      </w:pPr>
+      <w:rPr>
+        <w:rFonts w:ascii="Courier New" w:hAnsi="Courier New" w:cs="Courier New" w:hint="default"/>
+      </w:rPr>
+    </w:lvl>
+    <w:lvl w:ilvl="8" w:tplc="04090005" w:tentative="1">
+      <w:start w:val="1"/>
+      <w:numFmt w:val="bullet"/>
+      <w:lvlText w:val=""/>
+      <w:lvlJc w:val="left"/>
+      <w:pPr>
+        <w:ind w:left="6480" w:hanging="360"/>
+      </w:pPr>
+      <w:rPr>
+        <w:rFonts w:ascii="Wingdings" w:hAnsi="Wingdings" w:hint="default"/>
+      </w:rPr>
+    </w:lvl>
+  </w:abstractNum>
+  <w:abstractNum w:abstractNumId="33">
     <w:nsid w:val="4FC75CE6"/>
     <w:multiLevelType w:val="hybridMultilevel"/>
     <w:tmpl w:val="60B0D598"/>
@@ -11224,7 +14246,7 @@
       </w:rPr>
     </w:lvl>
   </w:abstractNum>
-  <w:abstractNum w:abstractNumId="32">
+  <w:abstractNum w:abstractNumId="34">
     <w:nsid w:val="53535320"/>
     <w:multiLevelType w:val="multilevel"/>
     <w:tmpl w:val="907A15EC"/>
@@ -11368,7 +14390,7 @@
       </w:rPr>
     </w:lvl>
   </w:abstractNum>
-  <w:abstractNum w:abstractNumId="33">
+  <w:abstractNum w:abstractNumId="35">
     <w:nsid w:val="559D1D77"/>
     <w:multiLevelType w:val="hybridMultilevel"/>
     <w:tmpl w:val="11FC6A82"/>
@@ -11481,7 +14503,7 @@
       </w:rPr>
     </w:lvl>
   </w:abstractNum>
-  <w:abstractNum w:abstractNumId="34">
+  <w:abstractNum w:abstractNumId="36">
     <w:nsid w:val="5A7E5105"/>
     <w:multiLevelType w:val="hybridMultilevel"/>
     <w:tmpl w:val="F470064C"/>
@@ -11567,7 +14589,7 @@
       </w:pPr>
     </w:lvl>
   </w:abstractNum>
-  <w:abstractNum w:abstractNumId="35">
+  <w:abstractNum w:abstractNumId="37">
     <w:nsid w:val="5D275DDD"/>
     <w:multiLevelType w:val="hybridMultilevel"/>
     <w:tmpl w:val="8432EB1E"/>
@@ -11680,7 +14702,7 @@
       </w:rPr>
     </w:lvl>
   </w:abstractNum>
-  <w:abstractNum w:abstractNumId="36">
+  <w:abstractNum w:abstractNumId="38">
     <w:nsid w:val="5DBB1790"/>
     <w:multiLevelType w:val="hybridMultilevel"/>
     <w:tmpl w:val="6F883012"/>
@@ -11793,7 +14815,7 @@
       </w:rPr>
     </w:lvl>
   </w:abstractNum>
-  <w:abstractNum w:abstractNumId="37">
+  <w:abstractNum w:abstractNumId="39">
     <w:nsid w:val="637A01DC"/>
     <w:multiLevelType w:val="hybridMultilevel"/>
     <w:tmpl w:val="08BEA908"/>
@@ -11906,7 +14928,7 @@
       </w:rPr>
     </w:lvl>
   </w:abstractNum>
-  <w:abstractNum w:abstractNumId="38">
+  <w:abstractNum w:abstractNumId="40">
     <w:nsid w:val="6AFC1994"/>
     <w:multiLevelType w:val="multilevel"/>
     <w:tmpl w:val="907A15EC"/>
@@ -12049,7 +15071,7 @@
       </w:rPr>
     </w:lvl>
   </w:abstractNum>
-  <w:abstractNum w:abstractNumId="39">
+  <w:abstractNum w:abstractNumId="41">
     <w:nsid w:val="799C3B84"/>
     <w:multiLevelType w:val="multilevel"/>
     <w:tmpl w:val="7292EA46"/>
@@ -12190,7 +15212,7 @@
       </w:rPr>
     </w:lvl>
   </w:abstractNum>
-  <w:abstractNum w:abstractNumId="40">
+  <w:abstractNum w:abstractNumId="42">
     <w:nsid w:val="7C800544"/>
     <w:multiLevelType w:val="hybridMultilevel"/>
     <w:tmpl w:val="689483CA"/>
@@ -12303,7 +15325,7 @@
       </w:rPr>
     </w:lvl>
   </w:abstractNum>
-  <w:abstractNum w:abstractNumId="41">
+  <w:abstractNum w:abstractNumId="43">
     <w:nsid w:val="7CE6451A"/>
     <w:multiLevelType w:val="multilevel"/>
     <w:tmpl w:val="907A15EC"/>
@@ -12446,7 +15468,7 @@
       </w:rPr>
     </w:lvl>
   </w:abstractNum>
-  <w:abstractNum w:abstractNumId="42">
+  <w:abstractNum w:abstractNumId="44">
     <w:nsid w:val="7D364133"/>
     <w:multiLevelType w:val="hybridMultilevel"/>
     <w:tmpl w:val="F6F6C69A"/>
@@ -12559,7 +15581,7 @@
       </w:rPr>
     </w:lvl>
   </w:abstractNum>
-  <w:abstractNum w:abstractNumId="43">
+  <w:abstractNum w:abstractNumId="45">
     <w:nsid w:val="7EC112A0"/>
     <w:multiLevelType w:val="hybridMultilevel"/>
     <w:tmpl w:val="02420A0C"/>
@@ -12676,37 +15698,37 @@
     <w:abstractNumId w:val="10"/>
   </w:num>
   <w:num w:numId="2">
-    <w:abstractNumId w:val="39"/>
+    <w:abstractNumId w:val="41"/>
   </w:num>
   <w:num w:numId="3">
     <w:abstractNumId w:val="16"/>
   </w:num>
   <w:num w:numId="4">
-    <w:abstractNumId w:val="26"/>
+    <w:abstractNumId w:val="27"/>
   </w:num>
   <w:num w:numId="5">
-    <w:abstractNumId w:val="29"/>
+    <w:abstractNumId w:val="30"/>
   </w:num>
   <w:num w:numId="6">
-    <w:abstractNumId w:val="32"/>
+    <w:abstractNumId w:val="34"/>
   </w:num>
   <w:num w:numId="7">
-    <w:abstractNumId w:val="19"/>
+    <w:abstractNumId w:val="20"/>
   </w:num>
   <w:num w:numId="8">
     <w:abstractNumId w:val="15"/>
   </w:num>
   <w:num w:numId="9">
-    <w:abstractNumId w:val="23"/>
+    <w:abstractNumId w:val="24"/>
   </w:num>
   <w:num w:numId="10">
-    <w:abstractNumId w:val="41"/>
+    <w:abstractNumId w:val="43"/>
   </w:num>
   <w:num w:numId="11">
-    <w:abstractNumId w:val="24"/>
+    <w:abstractNumId w:val="25"/>
   </w:num>
   <w:num w:numId="12">
-    <w:abstractNumId w:val="38"/>
+    <w:abstractNumId w:val="40"/>
   </w:num>
   <w:num w:numId="13">
     <w:abstractNumId w:val="9"/>
@@ -12739,7 +15761,7 @@
     <w:abstractNumId w:val="0"/>
   </w:num>
   <w:num w:numId="23">
-    <w:abstractNumId w:val="22"/>
+    <w:abstractNumId w:val="23"/>
   </w:num>
   <w:num w:numId="24">
     <w:abstractNumId w:val="11"/>
@@ -12748,67 +15770,73 @@
     <w:abstractNumId w:val="12"/>
   </w:num>
   <w:num w:numId="26">
-    <w:abstractNumId w:val="43"/>
+    <w:abstractNumId w:val="45"/>
   </w:num>
   <w:num w:numId="27">
-    <w:abstractNumId w:val="18"/>
+    <w:abstractNumId w:val="19"/>
   </w:num>
   <w:num w:numId="28">
+    <w:abstractNumId w:val="33"/>
+  </w:num>
+  <w:num w:numId="29">
+    <w:abstractNumId w:val="41"/>
+  </w:num>
+  <w:num w:numId="30">
+    <w:abstractNumId w:val="36"/>
+  </w:num>
+  <w:num w:numId="31">
+    <w:abstractNumId w:val="21"/>
+  </w:num>
+  <w:num w:numId="32">
     <w:abstractNumId w:val="31"/>
   </w:num>
-  <w:num w:numId="29">
-    <w:abstractNumId w:val="39"/>
-  </w:num>
-  <w:num w:numId="30">
-    <w:abstractNumId w:val="34"/>
-  </w:num>
-  <w:num w:numId="31">
-    <w:abstractNumId w:val="20"/>
-  </w:num>
-  <w:num w:numId="32">
-    <w:abstractNumId w:val="30"/>
-  </w:num>
   <w:num w:numId="33">
-    <w:abstractNumId w:val="35"/>
+    <w:abstractNumId w:val="37"/>
   </w:num>
   <w:num w:numId="34">
-    <w:abstractNumId w:val="40"/>
+    <w:abstractNumId w:val="42"/>
   </w:num>
   <w:num w:numId="35">
-    <w:abstractNumId w:val="17"/>
+    <w:abstractNumId w:val="18"/>
   </w:num>
   <w:num w:numId="36">
     <w:abstractNumId w:val="14"/>
   </w:num>
   <w:num w:numId="37">
-    <w:abstractNumId w:val="33"/>
+    <w:abstractNumId w:val="35"/>
   </w:num>
   <w:num w:numId="38">
-    <w:abstractNumId w:val="36"/>
+    <w:abstractNumId w:val="38"/>
   </w:num>
   <w:num w:numId="39">
-    <w:abstractNumId w:val="21"/>
+    <w:abstractNumId w:val="22"/>
   </w:num>
   <w:num w:numId="40">
+    <w:abstractNumId w:val="29"/>
+  </w:num>
+  <w:num w:numId="41">
+    <w:abstractNumId w:val="41"/>
+  </w:num>
+  <w:num w:numId="42">
+    <w:abstractNumId w:val="39"/>
+  </w:num>
+  <w:num w:numId="43">
     <w:abstractNumId w:val="28"/>
   </w:num>
-  <w:num w:numId="41">
-    <w:abstractNumId w:val="39"/>
-  </w:num>
-  <w:num w:numId="42">
-    <w:abstractNumId w:val="37"/>
-  </w:num>
-  <w:num w:numId="43">
-    <w:abstractNumId w:val="27"/>
-  </w:num>
   <w:num w:numId="44">
-    <w:abstractNumId w:val="42"/>
+    <w:abstractNumId w:val="44"/>
   </w:num>
   <w:num w:numId="45">
     <w:abstractNumId w:val="13"/>
   </w:num>
   <w:num w:numId="46">
-    <w:abstractNumId w:val="25"/>
+    <w:abstractNumId w:val="26"/>
+  </w:num>
+  <w:num w:numId="47">
+    <w:abstractNumId w:val="17"/>
+  </w:num>
+  <w:num w:numId="48">
+    <w:abstractNumId w:val="32"/>
   </w:num>
   <w:numIdMacAtCleanup w:val="12"/>
 </w:numbering>
@@ -15522,7 +18550,7 @@
 </file>
 
 <file path=customXml/itemProps1.xml><?xml version="1.0" encoding="utf-8"?>
-<ds:datastoreItem xmlns:ds="http://schemas.openxmlformats.org/officeDocument/2006/customXml" ds:itemID="{E75D59A1-C508-40A5-8447-EB9776E91128}">
+<ds:datastoreItem xmlns:ds="http://schemas.openxmlformats.org/officeDocument/2006/customXml" ds:itemID="{B34FBA62-8B49-45D0-A4F1-4A71CE1D5336}">
   <ds:schemaRefs>
     <ds:schemaRef ds:uri="http://schemas.openxmlformats.org/officeDocument/2006/bibliography"/>
   </ds:schemaRefs>
